--- a/CMMS_Report.docx
+++ b/CMMS_Report.docx
@@ -1353,7 +1353,7 @@
           <w:r>
             <w:fldChar w:fldCharType="separate"/>
           </w:r>
-          <w:hyperlink w:anchor="_Toc41410270" w:history="1">
+          <w:hyperlink w:anchor="_Toc41415595" w:history="1">
             <w:r>
               <w:rPr>
                 <w:rStyle w:val="Hyperlink"/>
@@ -1396,7 +1396,7 @@
                 <w:noProof/>
                 <w:webHidden/>
               </w:rPr>
-              <w:instrText xml:space="preserve"> PAGEREF _Toc41410270 \h </w:instrText>
+              <w:instrText xml:space="preserve"> PAGEREF _Toc41415595 \h </w:instrText>
             </w:r>
             <w:r>
               <w:rPr>
@@ -1441,7 +1441,7 @@
               <w:szCs w:val="22"/>
             </w:rPr>
           </w:pPr>
-          <w:hyperlink w:anchor="_Toc41410271" w:history="1">
+          <w:hyperlink w:anchor="_Toc41415596" w:history="1">
             <w:r>
               <w:rPr>
                 <w:rStyle w:val="Hyperlink"/>
@@ -1484,7 +1484,7 @@
                 <w:noProof/>
                 <w:webHidden/>
               </w:rPr>
-              <w:instrText xml:space="preserve"> PAGEREF _Toc41410271 \h </w:instrText>
+              <w:instrText xml:space="preserve"> PAGEREF _Toc41415596 \h </w:instrText>
             </w:r>
             <w:r>
               <w:rPr>
@@ -1529,7 +1529,7 @@
               <w:szCs w:val="22"/>
             </w:rPr>
           </w:pPr>
-          <w:hyperlink w:anchor="_Toc41410272" w:history="1">
+          <w:hyperlink w:anchor="_Toc41415597" w:history="1">
             <w:r>
               <w:rPr>
                 <w:rStyle w:val="Hyperlink"/>
@@ -1551,7 +1551,7 @@
                 <w:rStyle w:val="Hyperlink"/>
                 <w:noProof/>
               </w:rPr>
-              <w:t>Workflow</w:t>
+              <w:t>Workflow And Results</w:t>
             </w:r>
             <w:r>
               <w:rPr>
@@ -1572,7 +1572,7 @@
                 <w:noProof/>
                 <w:webHidden/>
               </w:rPr>
-              <w:instrText xml:space="preserve"> PAGEREF _Toc41410272 \h </w:instrText>
+              <w:instrText xml:space="preserve"> PAGEREF _Toc41415597 \h </w:instrText>
             </w:r>
             <w:r>
               <w:rPr>
@@ -1616,7 +1616,7 @@
               <w:szCs w:val="22"/>
             </w:rPr>
           </w:pPr>
-          <w:hyperlink w:anchor="_Toc41410273" w:history="1">
+          <w:hyperlink w:anchor="_Toc41415598" w:history="1">
             <w:r>
               <w:rPr>
                 <w:rStyle w:val="Hyperlink"/>
@@ -1643,7 +1643,7 @@
                 <w:noProof/>
                 <w:webHidden/>
               </w:rPr>
-              <w:instrText xml:space="preserve"> PAGEREF _Toc41410273 \h </w:instrText>
+              <w:instrText xml:space="preserve"> PAGEREF _Toc41415598 \h </w:instrText>
             </w:r>
             <w:r>
               <w:rPr>
@@ -1687,7 +1687,7 @@
               <w:szCs w:val="22"/>
             </w:rPr>
           </w:pPr>
-          <w:hyperlink w:anchor="_Toc41410274" w:history="1">
+          <w:hyperlink w:anchor="_Toc41415599" w:history="1">
             <w:r>
               <w:rPr>
                 <w:rStyle w:val="Hyperlink"/>
@@ -1714,7 +1714,7 @@
                 <w:noProof/>
                 <w:webHidden/>
               </w:rPr>
-              <w:instrText xml:space="preserve"> PAGEREF _Toc41410274 \h </w:instrText>
+              <w:instrText xml:space="preserve"> PAGEREF _Toc41415599 \h </w:instrText>
             </w:r>
             <w:r>
               <w:rPr>
@@ -1759,7 +1759,7 @@
               <w:szCs w:val="22"/>
             </w:rPr>
           </w:pPr>
-          <w:hyperlink w:anchor="_Toc41410275" w:history="1">
+          <w:hyperlink w:anchor="_Toc41415600" w:history="1">
             <w:r>
               <w:rPr>
                 <w:rStyle w:val="Hyperlink"/>
@@ -1802,7 +1802,7 @@
                 <w:noProof/>
                 <w:webHidden/>
               </w:rPr>
-              <w:instrText xml:space="preserve"> PAGEREF _Toc41410275 \h </w:instrText>
+              <w:instrText xml:space="preserve"> PAGEREF _Toc41415600 \h </w:instrText>
             </w:r>
             <w:r>
               <w:rPr>
@@ -1846,7 +1846,7 @@
               <w:szCs w:val="22"/>
             </w:rPr>
           </w:pPr>
-          <w:hyperlink w:anchor="_Toc41410276" w:history="1">
+          <w:hyperlink w:anchor="_Toc41415601" w:history="1">
             <w:r>
               <w:rPr>
                 <w:rStyle w:val="Hyperlink"/>
@@ -1874,7 +1874,7 @@
                 <w:noProof/>
                 <w:webHidden/>
               </w:rPr>
-              <w:instrText xml:space="preserve"> PAGEREF _Toc41410276 \h </w:instrText>
+              <w:instrText xml:space="preserve"> PAGEREF _Toc41415601 \h </w:instrText>
             </w:r>
             <w:r>
               <w:rPr>
@@ -1918,7 +1918,7 @@
               <w:szCs w:val="22"/>
             </w:rPr>
           </w:pPr>
-          <w:hyperlink w:anchor="_Toc41410277" w:history="1">
+          <w:hyperlink w:anchor="_Toc41415602" w:history="1">
             <w:r>
               <w:rPr>
                 <w:rStyle w:val="Hyperlink"/>
@@ -1945,7 +1945,7 @@
                 <w:noProof/>
                 <w:webHidden/>
               </w:rPr>
-              <w:instrText xml:space="preserve"> PAGEREF _Toc41410277 \h </w:instrText>
+              <w:instrText xml:space="preserve"> PAGEREF _Toc41415602 \h </w:instrText>
             </w:r>
             <w:r>
               <w:rPr>
@@ -1990,7 +1990,7 @@
               <w:szCs w:val="22"/>
             </w:rPr>
           </w:pPr>
-          <w:hyperlink w:anchor="_Toc41410278" w:history="1">
+          <w:hyperlink w:anchor="_Toc41415603" w:history="1">
             <w:r>
               <w:rPr>
                 <w:rStyle w:val="Hyperlink"/>
@@ -2033,7 +2033,7 @@
                 <w:noProof/>
                 <w:webHidden/>
               </w:rPr>
-              <w:instrText xml:space="preserve"> PAGEREF _Toc41410278 \h </w:instrText>
+              <w:instrText xml:space="preserve"> PAGEREF _Toc41415603 \h </w:instrText>
             </w:r>
             <w:r>
               <w:rPr>
@@ -2066,9 +2066,9 @@
         </w:p>
         <w:p>
           <w:pPr>
-            <w:pStyle w:val="TOC1"/>
+            <w:pStyle w:val="TOC2"/>
             <w:tabs>
-              <w:tab w:val="left" w:pos="560"/>
+              <w:tab w:val="left" w:pos="880"/>
               <w:tab w:val="right" w:leader="dot" w:pos="10790"/>
             </w:tabs>
             <w:rPr>
@@ -2078,13 +2078,13 @@
               <w:szCs w:val="22"/>
             </w:rPr>
           </w:pPr>
-          <w:hyperlink w:anchor="_Toc41410279" w:history="1">
+          <w:hyperlink w:anchor="_Toc41415604" w:history="1">
             <w:r>
               <w:rPr>
                 <w:rStyle w:val="Hyperlink"/>
                 <w:noProof/>
               </w:rPr>
-              <w:t>3</w:t>
+              <w:t>3.4</w:t>
             </w:r>
             <w:r>
               <w:rPr>
@@ -2100,7 +2100,7 @@
                 <w:rStyle w:val="Hyperlink"/>
                 <w:noProof/>
               </w:rPr>
-              <w:t>Results</w:t>
+              <w:t>Notifications System</w:t>
             </w:r>
             <w:r>
               <w:rPr>
@@ -2121,7 +2121,7 @@
                 <w:noProof/>
                 <w:webHidden/>
               </w:rPr>
-              <w:instrText xml:space="preserve"> PAGEREF _Toc41410279 \h </w:instrText>
+              <w:instrText xml:space="preserve"> PAGEREF _Toc41415604 \h </w:instrText>
             </w:r>
             <w:r>
               <w:rPr>
@@ -2141,7 +2141,396 @@
                 <w:noProof/>
                 <w:webHidden/>
               </w:rPr>
-              <w:t>13</w:t>
+              <w:t>7</w:t>
+            </w:r>
+            <w:r>
+              <w:rPr>
+                <w:noProof/>
+                <w:webHidden/>
+              </w:rPr>
+              <w:fldChar w:fldCharType="end"/>
+            </w:r>
+          </w:hyperlink>
+        </w:p>
+        <w:p>
+          <w:pPr>
+            <w:pStyle w:val="TOC2"/>
+            <w:tabs>
+              <w:tab w:val="left" w:pos="880"/>
+              <w:tab w:val="right" w:leader="dot" w:pos="10790"/>
+            </w:tabs>
+            <w:rPr>
+              <w:rFonts w:asciiTheme="minorHAnsi" w:hAnsiTheme="minorHAnsi"/>
+              <w:noProof/>
+              <w:sz w:val="22"/>
+              <w:szCs w:val="22"/>
+            </w:rPr>
+          </w:pPr>
+          <w:hyperlink w:anchor="_Toc41415605" w:history="1">
+            <w:r>
+              <w:rPr>
+                <w:rStyle w:val="Hyperlink"/>
+                <w:noProof/>
+              </w:rPr>
+              <w:t>3.5</w:t>
+            </w:r>
+            <w:r>
+              <w:rPr>
+                <w:rFonts w:asciiTheme="minorHAnsi" w:hAnsiTheme="minorHAnsi"/>
+                <w:noProof/>
+                <w:sz w:val="22"/>
+                <w:szCs w:val="22"/>
+              </w:rPr>
+              <w:tab/>
+            </w:r>
+            <w:r>
+              <w:rPr>
+                <w:rStyle w:val="Hyperlink"/>
+                <w:noProof/>
+              </w:rPr>
+              <w:t>Creating Work Order</w:t>
+            </w:r>
+            <w:r>
+              <w:rPr>
+                <w:noProof/>
+                <w:webHidden/>
+              </w:rPr>
+              <w:tab/>
+            </w:r>
+            <w:r>
+              <w:rPr>
+                <w:noProof/>
+                <w:webHidden/>
+              </w:rPr>
+              <w:fldChar w:fldCharType="begin"/>
+            </w:r>
+            <w:r>
+              <w:rPr>
+                <w:noProof/>
+                <w:webHidden/>
+              </w:rPr>
+              <w:instrText xml:space="preserve"> PAGEREF _Toc41415605 \h </w:instrText>
+            </w:r>
+            <w:r>
+              <w:rPr>
+                <w:noProof/>
+                <w:webHidden/>
+              </w:rPr>
+            </w:r>
+            <w:r>
+              <w:rPr>
+                <w:noProof/>
+                <w:webHidden/>
+              </w:rPr>
+              <w:fldChar w:fldCharType="separate"/>
+            </w:r>
+            <w:r>
+              <w:rPr>
+                <w:noProof/>
+                <w:webHidden/>
+              </w:rPr>
+              <w:t>8</w:t>
+            </w:r>
+            <w:r>
+              <w:rPr>
+                <w:noProof/>
+                <w:webHidden/>
+              </w:rPr>
+              <w:fldChar w:fldCharType="end"/>
+            </w:r>
+          </w:hyperlink>
+        </w:p>
+        <w:p>
+          <w:pPr>
+            <w:pStyle w:val="TOC3"/>
+            <w:tabs>
+              <w:tab w:val="right" w:leader="dot" w:pos="10790"/>
+            </w:tabs>
+            <w:rPr>
+              <w:rFonts w:asciiTheme="minorHAnsi" w:hAnsiTheme="minorHAnsi"/>
+              <w:noProof/>
+              <w:sz w:val="22"/>
+              <w:szCs w:val="22"/>
+            </w:rPr>
+          </w:pPr>
+          <w:hyperlink w:anchor="_Toc41415606" w:history="1">
+            <w:r>
+              <w:rPr>
+                <w:rStyle w:val="Hyperlink"/>
+                <w:noProof/>
+              </w:rPr>
+              <w:t>3.5.1 Repair Type</w:t>
+            </w:r>
+            <w:r>
+              <w:rPr>
+                <w:noProof/>
+                <w:webHidden/>
+              </w:rPr>
+              <w:tab/>
+            </w:r>
+            <w:r>
+              <w:rPr>
+                <w:noProof/>
+                <w:webHidden/>
+              </w:rPr>
+              <w:fldChar w:fldCharType="begin"/>
+            </w:r>
+            <w:r>
+              <w:rPr>
+                <w:noProof/>
+                <w:webHidden/>
+              </w:rPr>
+              <w:instrText xml:space="preserve"> PAGEREF _Toc41415606 \h </w:instrText>
+            </w:r>
+            <w:r>
+              <w:rPr>
+                <w:noProof/>
+                <w:webHidden/>
+              </w:rPr>
+            </w:r>
+            <w:r>
+              <w:rPr>
+                <w:noProof/>
+                <w:webHidden/>
+              </w:rPr>
+              <w:fldChar w:fldCharType="separate"/>
+            </w:r>
+            <w:r>
+              <w:rPr>
+                <w:noProof/>
+                <w:webHidden/>
+              </w:rPr>
+              <w:t>8</w:t>
+            </w:r>
+            <w:r>
+              <w:rPr>
+                <w:noProof/>
+                <w:webHidden/>
+              </w:rPr>
+              <w:fldChar w:fldCharType="end"/>
+            </w:r>
+          </w:hyperlink>
+        </w:p>
+        <w:p>
+          <w:pPr>
+            <w:pStyle w:val="TOC3"/>
+            <w:tabs>
+              <w:tab w:val="right" w:leader="dot" w:pos="10790"/>
+            </w:tabs>
+            <w:rPr>
+              <w:rFonts w:asciiTheme="minorHAnsi" w:hAnsiTheme="minorHAnsi"/>
+              <w:noProof/>
+              <w:sz w:val="22"/>
+              <w:szCs w:val="22"/>
+            </w:rPr>
+          </w:pPr>
+          <w:hyperlink w:anchor="_Toc41415607" w:history="1">
+            <w:r>
+              <w:rPr>
+                <w:rStyle w:val="Hyperlink"/>
+                <w:noProof/>
+              </w:rPr>
+              <w:t>3.5.2 Daily Inspection Type</w:t>
+            </w:r>
+            <w:r>
+              <w:rPr>
+                <w:noProof/>
+                <w:webHidden/>
+              </w:rPr>
+              <w:tab/>
+            </w:r>
+            <w:r>
+              <w:rPr>
+                <w:noProof/>
+                <w:webHidden/>
+              </w:rPr>
+              <w:fldChar w:fldCharType="begin"/>
+            </w:r>
+            <w:r>
+              <w:rPr>
+                <w:noProof/>
+                <w:webHidden/>
+              </w:rPr>
+              <w:instrText xml:space="preserve"> PAGEREF _Toc41415607 \h </w:instrText>
+            </w:r>
+            <w:r>
+              <w:rPr>
+                <w:noProof/>
+                <w:webHidden/>
+              </w:rPr>
+            </w:r>
+            <w:r>
+              <w:rPr>
+                <w:noProof/>
+                <w:webHidden/>
+              </w:rPr>
+              <w:fldChar w:fldCharType="separate"/>
+            </w:r>
+            <w:r>
+              <w:rPr>
+                <w:noProof/>
+                <w:webHidden/>
+              </w:rPr>
+              <w:t>8</w:t>
+            </w:r>
+            <w:r>
+              <w:rPr>
+                <w:noProof/>
+                <w:webHidden/>
+              </w:rPr>
+              <w:fldChar w:fldCharType="end"/>
+            </w:r>
+          </w:hyperlink>
+        </w:p>
+        <w:p>
+          <w:pPr>
+            <w:pStyle w:val="TOC3"/>
+            <w:tabs>
+              <w:tab w:val="right" w:leader="dot" w:pos="10790"/>
+            </w:tabs>
+            <w:rPr>
+              <w:rFonts w:asciiTheme="minorHAnsi" w:hAnsiTheme="minorHAnsi"/>
+              <w:noProof/>
+              <w:sz w:val="22"/>
+              <w:szCs w:val="22"/>
+            </w:rPr>
+          </w:pPr>
+          <w:hyperlink w:anchor="_Toc41415608" w:history="1">
+            <w:r>
+              <w:rPr>
+                <w:rStyle w:val="Hyperlink"/>
+                <w:noProof/>
+              </w:rPr>
+              <w:t>3.5.3 PPM Type</w:t>
+            </w:r>
+            <w:r>
+              <w:rPr>
+                <w:noProof/>
+                <w:webHidden/>
+              </w:rPr>
+              <w:tab/>
+            </w:r>
+            <w:r>
+              <w:rPr>
+                <w:noProof/>
+                <w:webHidden/>
+              </w:rPr>
+              <w:fldChar w:fldCharType="begin"/>
+            </w:r>
+            <w:r>
+              <w:rPr>
+                <w:noProof/>
+                <w:webHidden/>
+              </w:rPr>
+              <w:instrText xml:space="preserve"> PAGEREF _Toc41415608 \h </w:instrText>
+            </w:r>
+            <w:r>
+              <w:rPr>
+                <w:noProof/>
+                <w:webHidden/>
+              </w:rPr>
+            </w:r>
+            <w:r>
+              <w:rPr>
+                <w:noProof/>
+                <w:webHidden/>
+              </w:rPr>
+              <w:fldChar w:fldCharType="separate"/>
+            </w:r>
+            <w:r>
+              <w:rPr>
+                <w:noProof/>
+                <w:webHidden/>
+              </w:rPr>
+              <w:t>9</w:t>
+            </w:r>
+            <w:r>
+              <w:rPr>
+                <w:noProof/>
+                <w:webHidden/>
+              </w:rPr>
+              <w:fldChar w:fldCharType="end"/>
+            </w:r>
+          </w:hyperlink>
+        </w:p>
+        <w:p>
+          <w:pPr>
+            <w:pStyle w:val="TOC2"/>
+            <w:tabs>
+              <w:tab w:val="left" w:pos="880"/>
+              <w:tab w:val="right" w:leader="dot" w:pos="10790"/>
+            </w:tabs>
+            <w:rPr>
+              <w:rFonts w:asciiTheme="minorHAnsi" w:hAnsiTheme="minorHAnsi"/>
+              <w:noProof/>
+              <w:sz w:val="22"/>
+              <w:szCs w:val="22"/>
+            </w:rPr>
+          </w:pPr>
+          <w:hyperlink w:anchor="_Toc41415609" w:history="1">
+            <w:r>
+              <w:rPr>
+                <w:rStyle w:val="Hyperlink"/>
+                <w:noProof/>
+              </w:rPr>
+              <w:t>3.6</w:t>
+            </w:r>
+            <w:r>
+              <w:rPr>
+                <w:rFonts w:asciiTheme="minorHAnsi" w:hAnsiTheme="minorHAnsi"/>
+                <w:noProof/>
+                <w:sz w:val="22"/>
+                <w:szCs w:val="22"/>
+              </w:rPr>
+              <w:tab/>
+            </w:r>
+            <w:r>
+              <w:rPr>
+                <w:rStyle w:val="Hyperlink"/>
+                <w:noProof/>
+              </w:rPr>
+              <w:t>Generating The Reports</w:t>
+            </w:r>
+            <w:r>
+              <w:rPr>
+                <w:noProof/>
+                <w:webHidden/>
+              </w:rPr>
+              <w:tab/>
+            </w:r>
+            <w:r>
+              <w:rPr>
+                <w:noProof/>
+                <w:webHidden/>
+              </w:rPr>
+              <w:fldChar w:fldCharType="begin"/>
+            </w:r>
+            <w:r>
+              <w:rPr>
+                <w:noProof/>
+                <w:webHidden/>
+              </w:rPr>
+              <w:instrText xml:space="preserve"> PAGEREF _Toc41415609 \h </w:instrText>
+            </w:r>
+            <w:r>
+              <w:rPr>
+                <w:noProof/>
+                <w:webHidden/>
+              </w:rPr>
+            </w:r>
+            <w:r>
+              <w:rPr>
+                <w:noProof/>
+                <w:webHidden/>
+              </w:rPr>
+              <w:fldChar w:fldCharType="separate"/>
+            </w:r>
+            <w:r>
+              <w:rPr>
+                <w:noProof/>
+                <w:webHidden/>
+              </w:rPr>
+              <w:t>10</w:t>
             </w:r>
             <w:r>
               <w:rPr>
@@ -2227,7 +2616,7 @@
         </w:rPr>
         <w:fldChar w:fldCharType="separate"/>
       </w:r>
-      <w:hyperlink w:anchor="_Toc41410353" w:history="1">
+      <w:hyperlink w:anchor="_Toc41415610" w:history="1">
         <w:r>
           <w:rPr>
             <w:rStyle w:val="Hyperlink"/>
@@ -2254,7 +2643,7 @@
             <w:noProof/>
             <w:webHidden/>
           </w:rPr>
-          <w:instrText xml:space="preserve"> PAGEREF _Toc41410353 \h </w:instrText>
+          <w:instrText xml:space="preserve"> PAGEREF _Toc41415610 \h </w:instrText>
         </w:r>
         <w:r>
           <w:rPr>
@@ -2298,7 +2687,7 @@
           <w:szCs w:val="22"/>
         </w:rPr>
       </w:pPr>
-      <w:hyperlink w:anchor="_Toc41410354" w:history="1">
+      <w:hyperlink w:anchor="_Toc41415611" w:history="1">
         <w:r>
           <w:rPr>
             <w:rStyle w:val="Hyperlink"/>
@@ -2325,7 +2714,7 @@
             <w:noProof/>
             <w:webHidden/>
           </w:rPr>
-          <w:instrText xml:space="preserve"> PAGEREF _Toc41410354 \h </w:instrText>
+          <w:instrText xml:space="preserve"> PAGEREF _Toc41415611 \h </w:instrText>
         </w:r>
         <w:r>
           <w:rPr>
@@ -2369,7 +2758,7 @@
           <w:szCs w:val="22"/>
         </w:rPr>
       </w:pPr>
-      <w:hyperlink w:anchor="_Toc41410355" w:history="1">
+      <w:hyperlink w:anchor="_Toc41415612" w:history="1">
         <w:r>
           <w:rPr>
             <w:rStyle w:val="Hyperlink"/>
@@ -2396,7 +2785,7 @@
             <w:noProof/>
             <w:webHidden/>
           </w:rPr>
-          <w:instrText xml:space="preserve"> PAGEREF _Toc41410355 \h </w:instrText>
+          <w:instrText xml:space="preserve"> PAGEREF _Toc41415612 \h </w:instrText>
         </w:r>
         <w:r>
           <w:rPr>
@@ -2440,27 +2829,13 @@
           <w:szCs w:val="22"/>
         </w:rPr>
       </w:pPr>
-      <w:hyperlink w:anchor="_Toc41410356" w:history="1">
+      <w:hyperlink w:anchor="_Toc41415613" w:history="1">
         <w:r>
           <w:rPr>
             <w:rStyle w:val="Hyperlink"/>
             <w:noProof/>
           </w:rPr>
-          <w:t>Figure 4: Users Li</w:t>
-        </w:r>
-        <w:r>
-          <w:rPr>
-            <w:rStyle w:val="Hyperlink"/>
-            <w:noProof/>
-          </w:rPr>
-          <w:t>s</w:t>
-        </w:r>
-        <w:r>
-          <w:rPr>
-            <w:rStyle w:val="Hyperlink"/>
-            <w:noProof/>
-          </w:rPr>
-          <w:t>t</w:t>
+          <w:t>Figure 4: Users List</w:t>
         </w:r>
         <w:r>
           <w:rPr>
@@ -2481,7 +2856,7 @@
             <w:noProof/>
             <w:webHidden/>
           </w:rPr>
-          <w:instrText xml:space="preserve"> PAGEREF _Toc41410356 \h </w:instrText>
+          <w:instrText xml:space="preserve"> PAGEREF _Toc41415613 \h </w:instrText>
         </w:r>
         <w:r>
           <w:rPr>
@@ -2525,7 +2900,7 @@
           <w:szCs w:val="22"/>
         </w:rPr>
       </w:pPr>
-      <w:hyperlink w:anchor="_Toc41410357" w:history="1">
+      <w:hyperlink w:anchor="_Toc41415614" w:history="1">
         <w:r>
           <w:rPr>
             <w:rStyle w:val="Hyperlink"/>
@@ -2552,7 +2927,7 @@
             <w:noProof/>
             <w:webHidden/>
           </w:rPr>
-          <w:instrText xml:space="preserve"> PAGEREF _Toc41410357 \h </w:instrText>
+          <w:instrText xml:space="preserve"> PAGEREF _Toc41415614 \h </w:instrText>
         </w:r>
         <w:r>
           <w:rPr>
@@ -2573,6 +2948,645 @@
             <w:webHidden/>
           </w:rPr>
           <w:t>7</w:t>
+        </w:r>
+        <w:r>
+          <w:rPr>
+            <w:noProof/>
+            <w:webHidden/>
+          </w:rPr>
+          <w:fldChar w:fldCharType="end"/>
+        </w:r>
+      </w:hyperlink>
+    </w:p>
+    <w:p>
+      <w:pPr>
+        <w:pStyle w:val="TableofFigures"/>
+        <w:tabs>
+          <w:tab w:val="right" w:leader="dot" w:pos="10790"/>
+        </w:tabs>
+        <w:rPr>
+          <w:rFonts w:asciiTheme="minorHAnsi" w:hAnsiTheme="minorHAnsi"/>
+          <w:noProof/>
+          <w:sz w:val="22"/>
+          <w:szCs w:val="22"/>
+        </w:rPr>
+      </w:pPr>
+      <w:hyperlink w:anchor="_Toc41415615" w:history="1">
+        <w:r>
+          <w:rPr>
+            <w:rStyle w:val="Hyperlink"/>
+            <w:noProof/>
+          </w:rPr>
+          <w:t>Figure 6: Notifications Bar</w:t>
+        </w:r>
+        <w:r>
+          <w:rPr>
+            <w:noProof/>
+            <w:webHidden/>
+          </w:rPr>
+          <w:tab/>
+        </w:r>
+        <w:r>
+          <w:rPr>
+            <w:noProof/>
+            <w:webHidden/>
+          </w:rPr>
+          <w:fldChar w:fldCharType="begin"/>
+        </w:r>
+        <w:r>
+          <w:rPr>
+            <w:noProof/>
+            <w:webHidden/>
+          </w:rPr>
+          <w:instrText xml:space="preserve"> PAGEREF _Toc41415615 \h </w:instrText>
+        </w:r>
+        <w:r>
+          <w:rPr>
+            <w:noProof/>
+            <w:webHidden/>
+          </w:rPr>
+        </w:r>
+        <w:r>
+          <w:rPr>
+            <w:noProof/>
+            <w:webHidden/>
+          </w:rPr>
+          <w:fldChar w:fldCharType="separate"/>
+        </w:r>
+        <w:r>
+          <w:rPr>
+            <w:noProof/>
+            <w:webHidden/>
+          </w:rPr>
+          <w:t>7</w:t>
+        </w:r>
+        <w:r>
+          <w:rPr>
+            <w:noProof/>
+            <w:webHidden/>
+          </w:rPr>
+          <w:fldChar w:fldCharType="end"/>
+        </w:r>
+      </w:hyperlink>
+    </w:p>
+    <w:p>
+      <w:pPr>
+        <w:pStyle w:val="TableofFigures"/>
+        <w:tabs>
+          <w:tab w:val="right" w:leader="dot" w:pos="10790"/>
+        </w:tabs>
+        <w:rPr>
+          <w:rFonts w:asciiTheme="minorHAnsi" w:hAnsiTheme="minorHAnsi"/>
+          <w:noProof/>
+          <w:sz w:val="22"/>
+          <w:szCs w:val="22"/>
+        </w:rPr>
+      </w:pPr>
+      <w:hyperlink w:anchor="_Toc41415616" w:history="1">
+        <w:r>
+          <w:rPr>
+            <w:rStyle w:val="Hyperlink"/>
+            <w:noProof/>
+          </w:rPr>
+          <w:t>Figure 7: Repair Work Order</w:t>
+        </w:r>
+        <w:r>
+          <w:rPr>
+            <w:noProof/>
+            <w:webHidden/>
+          </w:rPr>
+          <w:tab/>
+        </w:r>
+        <w:r>
+          <w:rPr>
+            <w:noProof/>
+            <w:webHidden/>
+          </w:rPr>
+          <w:fldChar w:fldCharType="begin"/>
+        </w:r>
+        <w:r>
+          <w:rPr>
+            <w:noProof/>
+            <w:webHidden/>
+          </w:rPr>
+          <w:instrText xml:space="preserve"> PAGEREF _Toc41415616 \h </w:instrText>
+        </w:r>
+        <w:r>
+          <w:rPr>
+            <w:noProof/>
+            <w:webHidden/>
+          </w:rPr>
+        </w:r>
+        <w:r>
+          <w:rPr>
+            <w:noProof/>
+            <w:webHidden/>
+          </w:rPr>
+          <w:fldChar w:fldCharType="separate"/>
+        </w:r>
+        <w:r>
+          <w:rPr>
+            <w:noProof/>
+            <w:webHidden/>
+          </w:rPr>
+          <w:t>8</w:t>
+        </w:r>
+        <w:r>
+          <w:rPr>
+            <w:noProof/>
+            <w:webHidden/>
+          </w:rPr>
+          <w:fldChar w:fldCharType="end"/>
+        </w:r>
+      </w:hyperlink>
+    </w:p>
+    <w:p>
+      <w:pPr>
+        <w:pStyle w:val="TableofFigures"/>
+        <w:tabs>
+          <w:tab w:val="right" w:leader="dot" w:pos="10790"/>
+        </w:tabs>
+        <w:rPr>
+          <w:rFonts w:asciiTheme="minorHAnsi" w:hAnsiTheme="minorHAnsi"/>
+          <w:noProof/>
+          <w:sz w:val="22"/>
+          <w:szCs w:val="22"/>
+        </w:rPr>
+      </w:pPr>
+      <w:hyperlink w:anchor="_Toc41415617" w:history="1">
+        <w:r>
+          <w:rPr>
+            <w:rStyle w:val="Hyperlink"/>
+            <w:noProof/>
+          </w:rPr>
+          <w:t>Figure 8: Daily Inspection Work Order</w:t>
+        </w:r>
+        <w:r>
+          <w:rPr>
+            <w:noProof/>
+            <w:webHidden/>
+          </w:rPr>
+          <w:tab/>
+        </w:r>
+        <w:r>
+          <w:rPr>
+            <w:noProof/>
+            <w:webHidden/>
+          </w:rPr>
+          <w:fldChar w:fldCharType="begin"/>
+        </w:r>
+        <w:r>
+          <w:rPr>
+            <w:noProof/>
+            <w:webHidden/>
+          </w:rPr>
+          <w:instrText xml:space="preserve"> PAGEREF _Toc41415617 \h </w:instrText>
+        </w:r>
+        <w:r>
+          <w:rPr>
+            <w:noProof/>
+            <w:webHidden/>
+          </w:rPr>
+        </w:r>
+        <w:r>
+          <w:rPr>
+            <w:noProof/>
+            <w:webHidden/>
+          </w:rPr>
+          <w:fldChar w:fldCharType="separate"/>
+        </w:r>
+        <w:r>
+          <w:rPr>
+            <w:noProof/>
+            <w:webHidden/>
+          </w:rPr>
+          <w:t>9</w:t>
+        </w:r>
+        <w:r>
+          <w:rPr>
+            <w:noProof/>
+            <w:webHidden/>
+          </w:rPr>
+          <w:fldChar w:fldCharType="end"/>
+        </w:r>
+      </w:hyperlink>
+    </w:p>
+    <w:p>
+      <w:pPr>
+        <w:pStyle w:val="TableofFigures"/>
+        <w:tabs>
+          <w:tab w:val="right" w:leader="dot" w:pos="10790"/>
+        </w:tabs>
+        <w:rPr>
+          <w:rFonts w:asciiTheme="minorHAnsi" w:hAnsiTheme="minorHAnsi"/>
+          <w:noProof/>
+          <w:sz w:val="22"/>
+          <w:szCs w:val="22"/>
+        </w:rPr>
+      </w:pPr>
+      <w:hyperlink w:anchor="_Toc41415618" w:history="1">
+        <w:r>
+          <w:rPr>
+            <w:rStyle w:val="Hyperlink"/>
+            <w:noProof/>
+          </w:rPr>
+          <w:t>Figure 9: PPM Work Order</w:t>
+        </w:r>
+        <w:r>
+          <w:rPr>
+            <w:noProof/>
+            <w:webHidden/>
+          </w:rPr>
+          <w:tab/>
+        </w:r>
+        <w:r>
+          <w:rPr>
+            <w:noProof/>
+            <w:webHidden/>
+          </w:rPr>
+          <w:fldChar w:fldCharType="begin"/>
+        </w:r>
+        <w:r>
+          <w:rPr>
+            <w:noProof/>
+            <w:webHidden/>
+          </w:rPr>
+          <w:instrText xml:space="preserve"> PAGEREF _Toc41415618 \h </w:instrText>
+        </w:r>
+        <w:r>
+          <w:rPr>
+            <w:noProof/>
+            <w:webHidden/>
+          </w:rPr>
+        </w:r>
+        <w:r>
+          <w:rPr>
+            <w:noProof/>
+            <w:webHidden/>
+          </w:rPr>
+          <w:fldChar w:fldCharType="separate"/>
+        </w:r>
+        <w:r>
+          <w:rPr>
+            <w:noProof/>
+            <w:webHidden/>
+          </w:rPr>
+          <w:t>9</w:t>
+        </w:r>
+        <w:r>
+          <w:rPr>
+            <w:noProof/>
+            <w:webHidden/>
+          </w:rPr>
+          <w:fldChar w:fldCharType="end"/>
+        </w:r>
+      </w:hyperlink>
+    </w:p>
+    <w:p>
+      <w:pPr>
+        <w:pStyle w:val="TableofFigures"/>
+        <w:tabs>
+          <w:tab w:val="right" w:leader="dot" w:pos="10790"/>
+        </w:tabs>
+        <w:rPr>
+          <w:rFonts w:asciiTheme="minorHAnsi" w:hAnsiTheme="minorHAnsi"/>
+          <w:noProof/>
+          <w:sz w:val="22"/>
+          <w:szCs w:val="22"/>
+        </w:rPr>
+      </w:pPr>
+      <w:hyperlink w:anchor="_Toc41415619" w:history="1">
+        <w:r>
+          <w:rPr>
+            <w:rStyle w:val="Hyperlink"/>
+            <w:noProof/>
+          </w:rPr>
+          <w:t>Figure 10: Work Orders List</w:t>
+        </w:r>
+        <w:r>
+          <w:rPr>
+            <w:noProof/>
+            <w:webHidden/>
+          </w:rPr>
+          <w:tab/>
+        </w:r>
+        <w:r>
+          <w:rPr>
+            <w:noProof/>
+            <w:webHidden/>
+          </w:rPr>
+          <w:fldChar w:fldCharType="begin"/>
+        </w:r>
+        <w:r>
+          <w:rPr>
+            <w:noProof/>
+            <w:webHidden/>
+          </w:rPr>
+          <w:instrText xml:space="preserve"> PAGEREF _Toc41415619 \h </w:instrText>
+        </w:r>
+        <w:r>
+          <w:rPr>
+            <w:noProof/>
+            <w:webHidden/>
+          </w:rPr>
+        </w:r>
+        <w:r>
+          <w:rPr>
+            <w:noProof/>
+            <w:webHidden/>
+          </w:rPr>
+          <w:fldChar w:fldCharType="separate"/>
+        </w:r>
+        <w:r>
+          <w:rPr>
+            <w:noProof/>
+            <w:webHidden/>
+          </w:rPr>
+          <w:t>10</w:t>
+        </w:r>
+        <w:r>
+          <w:rPr>
+            <w:noProof/>
+            <w:webHidden/>
+          </w:rPr>
+          <w:fldChar w:fldCharType="end"/>
+        </w:r>
+      </w:hyperlink>
+    </w:p>
+    <w:p>
+      <w:pPr>
+        <w:pStyle w:val="TableofFigures"/>
+        <w:tabs>
+          <w:tab w:val="right" w:leader="dot" w:pos="10790"/>
+        </w:tabs>
+        <w:rPr>
+          <w:rFonts w:asciiTheme="minorHAnsi" w:hAnsiTheme="minorHAnsi"/>
+          <w:noProof/>
+          <w:sz w:val="22"/>
+          <w:szCs w:val="22"/>
+        </w:rPr>
+      </w:pPr>
+      <w:hyperlink w:anchor="_Toc41415620" w:history="1">
+        <w:r>
+          <w:rPr>
+            <w:rStyle w:val="Hyperlink"/>
+            <w:noProof/>
+          </w:rPr>
+          <w:t>Figure 11: Generating Reports</w:t>
+        </w:r>
+        <w:r>
+          <w:rPr>
+            <w:noProof/>
+            <w:webHidden/>
+          </w:rPr>
+          <w:tab/>
+        </w:r>
+        <w:r>
+          <w:rPr>
+            <w:noProof/>
+            <w:webHidden/>
+          </w:rPr>
+          <w:fldChar w:fldCharType="begin"/>
+        </w:r>
+        <w:r>
+          <w:rPr>
+            <w:noProof/>
+            <w:webHidden/>
+          </w:rPr>
+          <w:instrText xml:space="preserve"> PAGEREF _Toc41415620 \h </w:instrText>
+        </w:r>
+        <w:r>
+          <w:rPr>
+            <w:noProof/>
+            <w:webHidden/>
+          </w:rPr>
+        </w:r>
+        <w:r>
+          <w:rPr>
+            <w:noProof/>
+            <w:webHidden/>
+          </w:rPr>
+          <w:fldChar w:fldCharType="separate"/>
+        </w:r>
+        <w:r>
+          <w:rPr>
+            <w:noProof/>
+            <w:webHidden/>
+          </w:rPr>
+          <w:t>10</w:t>
+        </w:r>
+        <w:r>
+          <w:rPr>
+            <w:noProof/>
+            <w:webHidden/>
+          </w:rPr>
+          <w:fldChar w:fldCharType="end"/>
+        </w:r>
+      </w:hyperlink>
+    </w:p>
+    <w:p>
+      <w:pPr>
+        <w:pStyle w:val="TableofFigures"/>
+        <w:tabs>
+          <w:tab w:val="right" w:leader="dot" w:pos="10790"/>
+        </w:tabs>
+        <w:rPr>
+          <w:rFonts w:asciiTheme="minorHAnsi" w:hAnsiTheme="minorHAnsi"/>
+          <w:noProof/>
+          <w:sz w:val="22"/>
+          <w:szCs w:val="22"/>
+        </w:rPr>
+      </w:pPr>
+      <w:hyperlink w:anchor="_Toc41415621" w:history="1">
+        <w:r>
+          <w:rPr>
+            <w:rStyle w:val="Hyperlink"/>
+            <w:noProof/>
+          </w:rPr>
+          <w:t>Figure 12: Repair Report Result</w:t>
+        </w:r>
+        <w:r>
+          <w:rPr>
+            <w:noProof/>
+            <w:webHidden/>
+          </w:rPr>
+          <w:tab/>
+        </w:r>
+        <w:r>
+          <w:rPr>
+            <w:noProof/>
+            <w:webHidden/>
+          </w:rPr>
+          <w:fldChar w:fldCharType="begin"/>
+        </w:r>
+        <w:r>
+          <w:rPr>
+            <w:noProof/>
+            <w:webHidden/>
+          </w:rPr>
+          <w:instrText xml:space="preserve"> PAGEREF _Toc41415621 \h </w:instrText>
+        </w:r>
+        <w:r>
+          <w:rPr>
+            <w:noProof/>
+            <w:webHidden/>
+          </w:rPr>
+        </w:r>
+        <w:r>
+          <w:rPr>
+            <w:noProof/>
+            <w:webHidden/>
+          </w:rPr>
+          <w:fldChar w:fldCharType="separate"/>
+        </w:r>
+        <w:r>
+          <w:rPr>
+            <w:noProof/>
+            <w:webHidden/>
+          </w:rPr>
+          <w:t>10</w:t>
+        </w:r>
+        <w:r>
+          <w:rPr>
+            <w:noProof/>
+            <w:webHidden/>
+          </w:rPr>
+          <w:fldChar w:fldCharType="end"/>
+        </w:r>
+      </w:hyperlink>
+    </w:p>
+    <w:p>
+      <w:pPr>
+        <w:pStyle w:val="TableofFigures"/>
+        <w:tabs>
+          <w:tab w:val="right" w:leader="dot" w:pos="10790"/>
+        </w:tabs>
+        <w:rPr>
+          <w:rFonts w:asciiTheme="minorHAnsi" w:hAnsiTheme="minorHAnsi"/>
+          <w:noProof/>
+          <w:sz w:val="22"/>
+          <w:szCs w:val="22"/>
+        </w:rPr>
+      </w:pPr>
+      <w:hyperlink w:anchor="_Toc41415622" w:history="1">
+        <w:r>
+          <w:rPr>
+            <w:rStyle w:val="Hyperlink"/>
+            <w:noProof/>
+          </w:rPr>
+          <w:t>Figure 13: Daily Inspection Report Result</w:t>
+        </w:r>
+        <w:r>
+          <w:rPr>
+            <w:noProof/>
+            <w:webHidden/>
+          </w:rPr>
+          <w:tab/>
+        </w:r>
+        <w:r>
+          <w:rPr>
+            <w:noProof/>
+            <w:webHidden/>
+          </w:rPr>
+          <w:fldChar w:fldCharType="begin"/>
+        </w:r>
+        <w:r>
+          <w:rPr>
+            <w:noProof/>
+            <w:webHidden/>
+          </w:rPr>
+          <w:instrText xml:space="preserve"> PAGEREF _Toc41415622 \h </w:instrText>
+        </w:r>
+        <w:r>
+          <w:rPr>
+            <w:noProof/>
+            <w:webHidden/>
+          </w:rPr>
+        </w:r>
+        <w:r>
+          <w:rPr>
+            <w:noProof/>
+            <w:webHidden/>
+          </w:rPr>
+          <w:fldChar w:fldCharType="separate"/>
+        </w:r>
+        <w:r>
+          <w:rPr>
+            <w:noProof/>
+            <w:webHidden/>
+          </w:rPr>
+          <w:t>11</w:t>
+        </w:r>
+        <w:r>
+          <w:rPr>
+            <w:noProof/>
+            <w:webHidden/>
+          </w:rPr>
+          <w:fldChar w:fldCharType="end"/>
+        </w:r>
+      </w:hyperlink>
+    </w:p>
+    <w:p>
+      <w:pPr>
+        <w:pStyle w:val="TableofFigures"/>
+        <w:tabs>
+          <w:tab w:val="right" w:leader="dot" w:pos="10790"/>
+        </w:tabs>
+        <w:rPr>
+          <w:rFonts w:asciiTheme="minorHAnsi" w:hAnsiTheme="minorHAnsi"/>
+          <w:noProof/>
+          <w:sz w:val="22"/>
+          <w:szCs w:val="22"/>
+        </w:rPr>
+      </w:pPr>
+      <w:hyperlink w:anchor="_Toc41415623" w:history="1">
+        <w:r>
+          <w:rPr>
+            <w:rStyle w:val="Hyperlink"/>
+            <w:noProof/>
+          </w:rPr>
+          <w:t>Figure 14: Report' Result as PDF File</w:t>
+        </w:r>
+        <w:r>
+          <w:rPr>
+            <w:noProof/>
+            <w:webHidden/>
+          </w:rPr>
+          <w:tab/>
+        </w:r>
+        <w:r>
+          <w:rPr>
+            <w:noProof/>
+            <w:webHidden/>
+          </w:rPr>
+          <w:fldChar w:fldCharType="begin"/>
+        </w:r>
+        <w:r>
+          <w:rPr>
+            <w:noProof/>
+            <w:webHidden/>
+          </w:rPr>
+          <w:instrText xml:space="preserve"> PAGEREF _Toc41415623 \h </w:instrText>
+        </w:r>
+        <w:r>
+          <w:rPr>
+            <w:noProof/>
+            <w:webHidden/>
+          </w:rPr>
+        </w:r>
+        <w:r>
+          <w:rPr>
+            <w:noProof/>
+            <w:webHidden/>
+          </w:rPr>
+          <w:fldChar w:fldCharType="separate"/>
+        </w:r>
+        <w:r>
+          <w:rPr>
+            <w:noProof/>
+            <w:webHidden/>
+          </w:rPr>
+          <w:t>11</w:t>
         </w:r>
         <w:r>
           <w:rPr>
@@ -2621,7 +3635,7 @@
           <w:numId w:val="38"/>
         </w:numPr>
       </w:pPr>
-      <w:bookmarkStart w:id="5" w:name="_Toc41410270"/>
+      <w:bookmarkStart w:id="5" w:name="_Toc41415595"/>
       <w:r>
         <w:t>Description</w:t>
       </w:r>
@@ -2658,7 +3672,7 @@
           <w:numId w:val="38"/>
         </w:numPr>
       </w:pPr>
-      <w:bookmarkStart w:id="6" w:name="_Toc41410271"/>
+      <w:bookmarkStart w:id="6" w:name="_Toc41415596"/>
       <w:r>
         <w:t>Features</w:t>
       </w:r>
@@ -2791,13 +3805,16 @@
           <w:numId w:val="38"/>
         </w:numPr>
       </w:pPr>
-      <w:bookmarkStart w:id="7" w:name="_Toc41410272"/>
+      <w:bookmarkStart w:id="7" w:name="_Toc41415597"/>
       <w:r>
         <w:t>Work</w:t>
       </w:r>
       <w:r>
         <w:t>flow</w:t>
       </w:r>
+      <w:r>
+        <w:t xml:space="preserve"> And Results</w:t>
+      </w:r>
       <w:bookmarkEnd w:id="7"/>
     </w:p>
     <w:p>
@@ -2809,7 +3826,7 @@
       <w:pPr>
         <w:pStyle w:val="Heading2"/>
       </w:pPr>
-      <w:bookmarkStart w:id="8" w:name="_Toc41410273"/>
+      <w:bookmarkStart w:id="8" w:name="_Toc41415598"/>
       <w:r>
         <w:t>3.1 Login Page</w:t>
       </w:r>
@@ -2817,13 +3834,7 @@
     </w:p>
     <w:p>
       <w:r>
-        <w:t>A</w:t>
-      </w:r>
-      <w:r>
-        <w:t>s you see in Figure 1</w:t>
-      </w:r>
-      <w:r>
-        <w:t xml:space="preserve"> </w:t>
+        <w:t xml:space="preserve">As you see in Figure 1 </w:t>
       </w:r>
       <w:r>
         <w:t>you need to login</w:t>
@@ -2899,28 +3910,18 @@
         <w:pStyle w:val="Caption"/>
         <w:jc w:val="center"/>
       </w:pPr>
-      <w:bookmarkStart w:id="9" w:name="_Toc41410353"/>
+      <w:bookmarkStart w:id="9" w:name="_Toc41415610"/>
       <w:r>
         <w:t xml:space="preserve">Figure </w:t>
       </w:r>
-      <w:r>
-        <w:fldChar w:fldCharType="begin"/>
-      </w:r>
-      <w:r>
-        <w:instrText xml:space="preserve"> SEQ Figure \* ARABIC </w:instrText>
-      </w:r>
-      <w:r>
-        <w:fldChar w:fldCharType="separate"/>
-      </w:r>
-      <w:r>
-        <w:rPr>
-          <w:noProof/>
-        </w:rPr>
-        <w:t>1</w:t>
-      </w:r>
-      <w:r>
-        <w:fldChar w:fldCharType="end"/>
-      </w:r>
+      <w:fldSimple w:instr=" SEQ Figure \* ARABIC ">
+        <w:r>
+          <w:rPr>
+            <w:noProof/>
+          </w:rPr>
+          <w:t>1</w:t>
+        </w:r>
+      </w:fldSimple>
       <w:r>
         <w:t>: Login Page</w:t>
       </w:r>
@@ -2930,7 +3931,7 @@
       <w:pPr>
         <w:pStyle w:val="Heading2"/>
       </w:pPr>
-      <w:bookmarkStart w:id="10" w:name="_Toc41410274"/>
+      <w:bookmarkStart w:id="10" w:name="_Toc41415599"/>
       <w:r>
         <w:t>3.2 Home Page</w:t>
       </w:r>
@@ -2938,7 +3939,17 @@
     </w:p>
     <w:p>
       <w:r>
-        <w:t>After you’ve logged in you will be redirected to the home page of the website, see Figure 2.</w:t>
+        <w:t xml:space="preserve">After you’ve logged in you will be redirected to the home page of the website, see </w:t>
+      </w:r>
+      <w:r>
+        <w:rPr>
+          <w:b/>
+          <w:bCs/>
+        </w:rPr>
+        <w:t>Figure 2</w:t>
+      </w:r>
+      <w:r>
+        <w:t>.</w:t>
       </w:r>
       <w:r>
         <w:t xml:space="preserve"> In this figure the logged in user is ad admin so the view is different and he can access different data.</w:t>
@@ -3010,28 +4021,18 @@
         <w:pStyle w:val="Caption"/>
         <w:jc w:val="center"/>
       </w:pPr>
-      <w:bookmarkStart w:id="11" w:name="_Toc41410354"/>
+      <w:bookmarkStart w:id="11" w:name="_Toc41415611"/>
       <w:r>
         <w:t xml:space="preserve">Figure </w:t>
       </w:r>
-      <w:r>
-        <w:fldChar w:fldCharType="begin"/>
-      </w:r>
-      <w:r>
-        <w:instrText xml:space="preserve"> SEQ Figure \* ARABIC </w:instrText>
-      </w:r>
-      <w:r>
-        <w:fldChar w:fldCharType="separate"/>
-      </w:r>
-      <w:r>
-        <w:rPr>
-          <w:noProof/>
-        </w:rPr>
-        <w:t>2</w:t>
-      </w:r>
-      <w:r>
-        <w:fldChar w:fldCharType="end"/>
-      </w:r>
+      <w:fldSimple w:instr=" SEQ Figure \* ARABIC ">
+        <w:r>
+          <w:rPr>
+            <w:noProof/>
+          </w:rPr>
+          <w:t>2</w:t>
+        </w:r>
+      </w:fldSimple>
       <w:r>
         <w:t>: Home Page – Admin</w:t>
       </w:r>
@@ -3059,7 +4060,7 @@
           <w:numId w:val="38"/>
         </w:numPr>
       </w:pPr>
-      <w:bookmarkStart w:id="12" w:name="_Toc41410275"/>
+      <w:bookmarkStart w:id="12" w:name="_Toc41415600"/>
       <w:r>
         <w:t xml:space="preserve">Data </w:t>
       </w:r>
@@ -3086,22 +4087,7 @@
         <w:t xml:space="preserve"> </w:t>
       </w:r>
       <w:r>
-        <w:t>We</w:t>
-      </w:r>
-      <w:r>
-        <w:t xml:space="preserve"> added some features to </w:t>
-      </w:r>
-      <w:r>
-        <w:t>each</w:t>
-      </w:r>
-      <w:r>
-        <w:t xml:space="preserve"> table such as searching</w:t>
-      </w:r>
-      <w:r>
-        <w:t>, sorting</w:t>
-      </w:r>
-      <w:r>
-        <w:t xml:space="preserve"> and panning for more flexibility and user experience.</w:t>
+        <w:t>We added some features to each table such as searching, sorting and panning for more flexibility and user experience.</w:t>
       </w:r>
     </w:p>
     <w:p>
@@ -3111,7 +4097,7 @@
           <w:lang w:bidi="ar-EG"/>
         </w:rPr>
       </w:pPr>
-      <w:bookmarkStart w:id="13" w:name="_Toc41410276"/>
+      <w:bookmarkStart w:id="13" w:name="_Toc41415601"/>
       <w:r>
         <w:rPr>
           <w:lang w:bidi="ar-EG"/>
@@ -3134,13 +4120,7 @@
     </w:p>
     <w:p>
       <w:r>
-        <w:t>There are four departments in this database</w:t>
-      </w:r>
-      <w:r>
-        <w:t xml:space="preserve"> </w:t>
-      </w:r>
-      <w:r>
-        <w:t xml:space="preserve">as it’s a beta version as you could see in Figure </w:t>
+        <w:t xml:space="preserve">There are four departments in this database as it’s a beta version as you could see in Figure </w:t>
       </w:r>
       <w:r>
         <w:t>3</w:t>
@@ -3216,28 +4196,18 @@
         <w:pStyle w:val="Caption"/>
         <w:jc w:val="center"/>
       </w:pPr>
-      <w:bookmarkStart w:id="14" w:name="_Toc41410355"/>
+      <w:bookmarkStart w:id="14" w:name="_Toc41415612"/>
       <w:r>
         <w:t xml:space="preserve">Figure </w:t>
       </w:r>
-      <w:r>
-        <w:fldChar w:fldCharType="begin"/>
-      </w:r>
-      <w:r>
-        <w:instrText xml:space="preserve"> SEQ Figure \* ARABIC </w:instrText>
-      </w:r>
-      <w:r>
-        <w:fldChar w:fldCharType="separate"/>
-      </w:r>
-      <w:r>
-        <w:rPr>
-          <w:noProof/>
-        </w:rPr>
-        <w:t>3</w:t>
-      </w:r>
-      <w:r>
-        <w:fldChar w:fldCharType="end"/>
-      </w:r>
+      <w:fldSimple w:instr=" SEQ Figure \* ARABIC ">
+        <w:r>
+          <w:rPr>
+            <w:noProof/>
+          </w:rPr>
+          <w:t>3</w:t>
+        </w:r>
+      </w:fldSimple>
       <w:r>
         <w:t>: Departments Table</w:t>
       </w:r>
@@ -3247,7 +4217,7 @@
       <w:pPr>
         <w:pStyle w:val="Heading3"/>
       </w:pPr>
-      <w:bookmarkStart w:id="15" w:name="_Toc41410277"/>
+      <w:bookmarkStart w:id="15" w:name="_Toc41415602"/>
       <w:r>
         <w:t>3.3.</w:t>
       </w:r>
@@ -3264,9 +4234,20 @@
         <w:jc w:val="both"/>
       </w:pPr>
       <w:r>
-        <w:t xml:space="preserve">The users list is divided to 3 types, an admin, an engineer and a technician, see Figure </w:t>
-      </w:r>
-      <w:r>
+        <w:t xml:space="preserve">The users list is divided to 3 types, an admin, an engineer and a technician, see </w:t>
+      </w:r>
+      <w:r>
+        <w:rPr>
+          <w:b/>
+          <w:bCs/>
+        </w:rPr>
+        <w:t xml:space="preserve">Figure </w:t>
+      </w:r>
+      <w:r>
+        <w:rPr>
+          <w:b/>
+          <w:bCs/>
+        </w:rPr>
         <w:t>4</w:t>
       </w:r>
       <w:r>
@@ -3347,28 +4328,18 @@
         <w:pStyle w:val="Caption"/>
         <w:jc w:val="center"/>
       </w:pPr>
-      <w:bookmarkStart w:id="16" w:name="_Toc41410356"/>
+      <w:bookmarkStart w:id="16" w:name="_Toc41415613"/>
       <w:r>
         <w:t xml:space="preserve">Figure </w:t>
       </w:r>
-      <w:r>
-        <w:fldChar w:fldCharType="begin"/>
-      </w:r>
-      <w:r>
-        <w:instrText xml:space="preserve"> SEQ Figure \* ARABIC </w:instrText>
-      </w:r>
-      <w:r>
-        <w:fldChar w:fldCharType="separate"/>
-      </w:r>
-      <w:r>
-        <w:rPr>
-          <w:noProof/>
-        </w:rPr>
-        <w:t>4</w:t>
-      </w:r>
-      <w:r>
-        <w:fldChar w:fldCharType="end"/>
-      </w:r>
+      <w:fldSimple w:instr=" SEQ Figure \* ARABIC ">
+        <w:r>
+          <w:rPr>
+            <w:noProof/>
+          </w:rPr>
+          <w:t>4</w:t>
+        </w:r>
+      </w:fldSimple>
       <w:r>
         <w:t>: Users List</w:t>
       </w:r>
@@ -3382,7 +4353,7 @@
           <w:numId w:val="43"/>
         </w:numPr>
       </w:pPr>
-      <w:bookmarkStart w:id="17" w:name="_Toc41410278"/>
+      <w:bookmarkStart w:id="17" w:name="_Toc41415603"/>
       <w:r>
         <w:t xml:space="preserve">Devices </w:t>
       </w:r>
@@ -3458,28 +4429,18 @@
         <w:pStyle w:val="Caption"/>
         <w:jc w:val="center"/>
       </w:pPr>
-      <w:bookmarkStart w:id="18" w:name="_Toc41410357"/>
+      <w:bookmarkStart w:id="18" w:name="_Toc41415614"/>
       <w:r>
         <w:t xml:space="preserve">Figure </w:t>
       </w:r>
-      <w:r>
-        <w:fldChar w:fldCharType="begin"/>
-      </w:r>
-      <w:r>
-        <w:instrText xml:space="preserve"> SEQ Figure \* ARABIC </w:instrText>
-      </w:r>
-      <w:r>
-        <w:fldChar w:fldCharType="separate"/>
-      </w:r>
-      <w:r>
-        <w:rPr>
-          <w:noProof/>
-        </w:rPr>
-        <w:t>5</w:t>
-      </w:r>
-      <w:r>
-        <w:fldChar w:fldCharType="end"/>
-      </w:r>
+      <w:fldSimple w:instr=" SEQ Figure \* ARABIC ">
+        <w:r>
+          <w:rPr>
+            <w:noProof/>
+          </w:rPr>
+          <w:t>5</w:t>
+        </w:r>
+      </w:fldSimple>
       <w:r>
         <w:t>: Devices Table</w:t>
       </w:r>
@@ -3508,9 +4469,11 @@
           <w:numId w:val="43"/>
         </w:numPr>
       </w:pPr>
+      <w:bookmarkStart w:id="19" w:name="_Toc41415604"/>
       <w:r>
         <w:t>Notifications System</w:t>
       </w:r>
+      <w:bookmarkEnd w:id="19"/>
     </w:p>
     <w:p>
       <w:r>
@@ -3632,30 +4595,22 @@
         <w:pStyle w:val="Caption"/>
         <w:jc w:val="center"/>
       </w:pPr>
+      <w:bookmarkStart w:id="20" w:name="_Toc41415615"/>
       <w:r>
         <w:t xml:space="preserve">Figure </w:t>
       </w:r>
-      <w:r>
-        <w:fldChar w:fldCharType="begin"/>
-      </w:r>
-      <w:r>
-        <w:instrText xml:space="preserve"> SEQ Figure \* ARABIC </w:instrText>
-      </w:r>
-      <w:r>
-        <w:fldChar w:fldCharType="separate"/>
-      </w:r>
-      <w:r>
-        <w:rPr>
-          <w:noProof/>
-        </w:rPr>
-        <w:t>6</w:t>
-      </w:r>
-      <w:r>
-        <w:fldChar w:fldCharType="end"/>
-      </w:r>
+      <w:fldSimple w:instr=" SEQ Figure \* ARABIC ">
+        <w:r>
+          <w:rPr>
+            <w:noProof/>
+          </w:rPr>
+          <w:t>6</w:t>
+        </w:r>
+      </w:fldSimple>
       <w:r>
         <w:t>: Notifications Bar</w:t>
       </w:r>
+      <w:bookmarkEnd w:id="20"/>
     </w:p>
     <w:p>
       <w:pPr>
@@ -3691,9 +4646,11 @@
           <w:numId w:val="43"/>
         </w:numPr>
       </w:pPr>
+      <w:bookmarkStart w:id="21" w:name="_Toc41415605"/>
       <w:r>
         <w:t>Creating Work Order</w:t>
       </w:r>
+      <w:bookmarkEnd w:id="21"/>
     </w:p>
     <w:p>
       <w:pPr>
@@ -3707,16 +4664,28 @@
       <w:pPr>
         <w:pStyle w:val="Heading3"/>
       </w:pPr>
+      <w:bookmarkStart w:id="22" w:name="_Toc41415606"/>
       <w:r>
         <w:t>3.5.1 Repair Type</w:t>
       </w:r>
+      <w:bookmarkEnd w:id="22"/>
     </w:p>
     <w:p>
       <w:pPr>
         <w:jc w:val="both"/>
       </w:pPr>
       <w:r>
-        <w:t>For the ‘repair’ type, the form of creating its work order is shown in Figure 7.</w:t>
+        <w:t xml:space="preserve">For the ‘repair’ type, the form of creating its work order is shown in </w:t>
+      </w:r>
+      <w:r>
+        <w:rPr>
+          <w:b/>
+          <w:bCs/>
+        </w:rPr>
+        <w:t>Figure 7</w:t>
+      </w:r>
+      <w:r>
+        <w:t>.</w:t>
       </w:r>
       <w:r>
         <w:t xml:space="preserve"> The department, device and user names are automatically filled after clicking on the notification.</w:t>
@@ -3789,218 +4758,841 @@
         <w:pStyle w:val="Caption"/>
         <w:jc w:val="center"/>
       </w:pPr>
+      <w:bookmarkStart w:id="23" w:name="_Toc41415616"/>
       <w:r>
         <w:t xml:space="preserve">Figure </w:t>
       </w:r>
-      <w:r>
-        <w:fldChar w:fldCharType="begin"/>
-      </w:r>
-      <w:r>
-        <w:instrText xml:space="preserve"> SEQ Figure \* ARABIC </w:instrText>
-      </w:r>
-      <w:r>
-        <w:fldChar w:fldCharType="separate"/>
-      </w:r>
+      <w:fldSimple w:instr=" SEQ Figure \* ARABIC ">
+        <w:r>
+          <w:rPr>
+            <w:noProof/>
+          </w:rPr>
+          <w:t>7</w:t>
+        </w:r>
+      </w:fldSimple>
+      <w:r>
+        <w:t>: Repair Work Order</w:t>
+      </w:r>
+      <w:bookmarkEnd w:id="23"/>
+    </w:p>
+    <w:p>
+      <w:pPr>
+        <w:jc w:val="both"/>
+      </w:pPr>
+      <w:r>
+        <w:t xml:space="preserve">The user can fill this </w:t>
+      </w:r>
+      <w:r>
+        <w:t>form</w:t>
+      </w:r>
+      <w:r>
+        <w:t xml:space="preserve"> with the required information and describe the </w:t>
+      </w:r>
+      <w:r>
+        <w:t xml:space="preserve">work </w:t>
+      </w:r>
+      <w:r>
+        <w:t>order</w:t>
+      </w:r>
+      <w:r>
+        <w:t xml:space="preserve"> </w:t>
+      </w:r>
+      <w:r>
+        <w:t xml:space="preserve">and </w:t>
+      </w:r>
+      <w:r>
+        <w:t>what he have done</w:t>
+      </w:r>
+      <w:r>
+        <w:t>.</w:t>
+      </w:r>
+      <w:r>
+        <w:t xml:space="preserve"> </w:t>
+      </w:r>
+    </w:p>
+    <w:p>
+      <w:pPr>
+        <w:pStyle w:val="Heading3"/>
+      </w:pPr>
+      <w:bookmarkStart w:id="24" w:name="_Toc41415607"/>
+      <w:r>
+        <w:t xml:space="preserve">3.5.2 Daily </w:t>
+      </w:r>
+      <w:r>
+        <w:t xml:space="preserve">Inspection </w:t>
+      </w:r>
+      <w:r>
+        <w:t>Type</w:t>
+      </w:r>
+      <w:bookmarkEnd w:id="24"/>
+    </w:p>
+    <w:p>
+      <w:pPr>
+        <w:jc w:val="both"/>
+      </w:pPr>
+      <w:r>
+        <w:t>For the ‘</w:t>
+      </w:r>
+      <w:r>
+        <w:t>Daily Inspection</w:t>
+      </w:r>
+      <w:r>
+        <w:t>’</w:t>
+      </w:r>
+      <w:r>
+        <w:t xml:space="preserve"> </w:t>
+      </w:r>
+      <w:r>
+        <w:t xml:space="preserve">type, the form of creating its work order is shown in Figure 8. In this case it’s for all the devices in </w:t>
+      </w:r>
+      <w:r>
+        <w:t xml:space="preserve">surgery care department. </w:t>
+      </w:r>
+      <w:r>
+        <w:t xml:space="preserve">The user </w:t>
+      </w:r>
+      <w:r>
+        <w:t xml:space="preserve">will fill this check boxes for each device depending on its state. As you see in </w:t>
+      </w:r>
+      <w:r>
+        <w:rPr>
+          <w:b/>
+          <w:bCs/>
+        </w:rPr>
+        <w:t>Figure 8</w:t>
+      </w:r>
+      <w:r>
+        <w:t xml:space="preserve"> below.</w:t>
+      </w:r>
+    </w:p>
+    <w:p>
+      <w:pPr>
+        <w:keepNext/>
+      </w:pPr>
       <w:r>
         <w:rPr>
           <w:noProof/>
         </w:rPr>
-        <w:t>7</w:t>
-      </w:r>
-      <w:r>
-        <w:fldChar w:fldCharType="end"/>
-      </w:r>
-      <w:r>
-        <w:t>: Repair Work Order</w:t>
-      </w:r>
-    </w:p>
+        <w:drawing>
+          <wp:inline distT="0" distB="0" distL="0" distR="0" wp14:anchorId="366E1CD3" wp14:editId="682B3D6B">
+            <wp:extent cx="6812280" cy="3517900"/>
+            <wp:effectExtent l="190500" t="190500" r="198120" b="196850"/>
+            <wp:docPr id="11" name="Picture 11"/>
+            <wp:cNvGraphicFramePr>
+              <a:graphicFrameLocks xmlns:a="http://schemas.openxmlformats.org/drawingml/2006/main" noChangeAspect="1"/>
+            </wp:cNvGraphicFramePr>
+            <a:graphic xmlns:a="http://schemas.openxmlformats.org/drawingml/2006/main">
+              <a:graphicData uri="http://schemas.openxmlformats.org/drawingml/2006/picture">
+                <pic:pic xmlns:pic="http://schemas.openxmlformats.org/drawingml/2006/picture">
+                  <pic:nvPicPr>
+                    <pic:cNvPr id="11" name="Screenshot_14.png"/>
+                    <pic:cNvPicPr/>
+                  </pic:nvPicPr>
+                  <pic:blipFill rotWithShape="1">
+                    <a:blip r:embed="rId18" cstate="print">
+                      <a:extLst>
+                        <a:ext uri="{28A0092B-C50C-407E-A947-70E740481C1C}">
+                          <a14:useLocalDpi xmlns:a14="http://schemas.microsoft.com/office/drawing/2010/main" val="0"/>
+                        </a:ext>
+                      </a:extLst>
+                    </a:blip>
+                    <a:srcRect l="667"/>
+                    <a:stretch/>
+                  </pic:blipFill>
+                  <pic:spPr bwMode="auto">
+                    <a:xfrm>
+                      <a:off x="0" y="0"/>
+                      <a:ext cx="6812280" cy="3517900"/>
+                    </a:xfrm>
+                    <a:prstGeom prst="rect">
+                      <a:avLst/>
+                    </a:prstGeom>
+                    <a:ln>
+                      <a:noFill/>
+                    </a:ln>
+                    <a:effectLst>
+                      <a:outerShdw blurRad="190500" algn="tl" rotWithShape="0">
+                        <a:srgbClr val="000000">
+                          <a:alpha val="70000"/>
+                        </a:srgbClr>
+                      </a:outerShdw>
+                    </a:effectLst>
+                    <a:extLst>
+                      <a:ext uri="{53640926-AAD7-44D8-BBD7-CCE9431645EC}">
+                        <a14:shadowObscured xmlns:a14="http://schemas.microsoft.com/office/drawing/2010/main"/>
+                      </a:ext>
+                    </a:extLst>
+                  </pic:spPr>
+                </pic:pic>
+              </a:graphicData>
+            </a:graphic>
+          </wp:inline>
+        </w:drawing>
+      </w:r>
+    </w:p>
+    <w:p>
+      <w:pPr>
+        <w:pStyle w:val="Caption"/>
+        <w:jc w:val="center"/>
+      </w:pPr>
+      <w:bookmarkStart w:id="25" w:name="_Toc41415617"/>
+      <w:r>
+        <w:t xml:space="preserve">Figure </w:t>
+      </w:r>
+      <w:fldSimple w:instr=" SEQ Figure \* ARABIC ">
+        <w:r>
+          <w:rPr>
+            <w:noProof/>
+          </w:rPr>
+          <w:t>8</w:t>
+        </w:r>
+      </w:fldSimple>
+      <w:r>
+        <w:t>: Daily Inspection Work Order</w:t>
+      </w:r>
+      <w:bookmarkEnd w:id="25"/>
+    </w:p>
+    <w:p>
+      <w:pPr>
+        <w:pStyle w:val="Heading3"/>
+      </w:pPr>
+      <w:bookmarkStart w:id="26" w:name="_Toc41415608"/>
+      <w:r>
+        <w:t>3.5.3 PPM Type</w:t>
+      </w:r>
+      <w:bookmarkEnd w:id="26"/>
+    </w:p>
+    <w:p>
+      <w:r>
+        <w:t>For the ‘PPM</w:t>
+      </w:r>
+      <w:r>
+        <w:t>’</w:t>
+      </w:r>
+      <w:r>
+        <w:t xml:space="preserve"> type, the form of creating its work order is shown in Figure </w:t>
+      </w:r>
+      <w:r>
+        <w:t>9</w:t>
+      </w:r>
+      <w:r>
+        <w:t>.</w:t>
+      </w:r>
+    </w:p>
+    <w:p>
+      <w:pPr>
+        <w:keepNext/>
+        <w:jc w:val="center"/>
+      </w:pPr>
+      <w:r>
+        <w:rPr>
+          <w:noProof/>
+        </w:rPr>
+        <w:drawing>
+          <wp:inline distT="0" distB="0" distL="0" distR="0" wp14:anchorId="4362644B" wp14:editId="60C2C2ED">
+            <wp:extent cx="5600700" cy="3074162"/>
+            <wp:effectExtent l="0" t="0" r="0" b="0"/>
+            <wp:docPr id="15" name="Picture 15"/>
+            <wp:cNvGraphicFramePr>
+              <a:graphicFrameLocks xmlns:a="http://schemas.openxmlformats.org/drawingml/2006/main" noChangeAspect="1"/>
+            </wp:cNvGraphicFramePr>
+            <a:graphic xmlns:a="http://schemas.openxmlformats.org/drawingml/2006/main">
+              <a:graphicData uri="http://schemas.openxmlformats.org/drawingml/2006/picture">
+                <pic:pic xmlns:pic="http://schemas.openxmlformats.org/drawingml/2006/picture">
+                  <pic:nvPicPr>
+                    <pic:cNvPr id="15" name="Screenshot_4.png"/>
+                    <pic:cNvPicPr/>
+                  </pic:nvPicPr>
+                  <pic:blipFill>
+                    <a:blip r:embed="rId17" cstate="print">
+                      <a:extLst>
+                        <a:ext uri="{28A0092B-C50C-407E-A947-70E740481C1C}">
+                          <a14:useLocalDpi xmlns:a14="http://schemas.microsoft.com/office/drawing/2010/main" val="0"/>
+                        </a:ext>
+                      </a:extLst>
+                    </a:blip>
+                    <a:stretch>
+                      <a:fillRect/>
+                    </a:stretch>
+                  </pic:blipFill>
+                  <pic:spPr>
+                    <a:xfrm>
+                      <a:off x="0" y="0"/>
+                      <a:ext cx="5608221" cy="3078290"/>
+                    </a:xfrm>
+                    <a:prstGeom prst="rect">
+                      <a:avLst/>
+                    </a:prstGeom>
+                  </pic:spPr>
+                </pic:pic>
+              </a:graphicData>
+            </a:graphic>
+          </wp:inline>
+        </w:drawing>
+      </w:r>
+    </w:p>
+    <w:p>
+      <w:pPr>
+        <w:pStyle w:val="Caption"/>
+        <w:jc w:val="center"/>
+      </w:pPr>
+      <w:bookmarkStart w:id="27" w:name="_Toc41415618"/>
+      <w:r>
+        <w:t xml:space="preserve">Figure </w:t>
+      </w:r>
+      <w:fldSimple w:instr=" SEQ Figure \* ARABIC ">
+        <w:r>
+          <w:rPr>
+            <w:noProof/>
+          </w:rPr>
+          <w:t>9</w:t>
+        </w:r>
+      </w:fldSimple>
+      <w:r>
+        <w:t>: PPM Work Order</w:t>
+      </w:r>
+      <w:bookmarkEnd w:id="27"/>
+    </w:p>
+    <w:p/>
     <w:p>
       <w:pPr>
         <w:jc w:val="both"/>
       </w:pPr>
       <w:r>
-        <w:t xml:space="preserve">The user can fill this </w:t>
+        <w:t xml:space="preserve">After submitting </w:t>
+      </w:r>
+      <w:r>
+        <w:t xml:space="preserve">each one of the previous </w:t>
       </w:r>
       <w:r>
         <w:t>form</w:t>
       </w:r>
       <w:r>
-        <w:t xml:space="preserve"> with the required information and describe the </w:t>
-      </w:r>
-      <w:r>
-        <w:t xml:space="preserve">work </w:t>
-      </w:r>
-      <w:r>
-        <w:t>order</w:t>
-      </w:r>
-      <w:r>
-        <w:t xml:space="preserve"> </w:t>
-      </w:r>
-      <w:r>
-        <w:t xml:space="preserve">and </w:t>
-      </w:r>
-      <w:r>
-        <w:t>what he have done</w:t>
+        <w:t>s</w:t>
+      </w:r>
+      <w:r>
+        <w:t xml:space="preserve">, a new work order </w:t>
+      </w:r>
+      <w:r>
+        <w:t xml:space="preserve">would be </w:t>
+      </w:r>
+      <w:r>
+        <w:t xml:space="preserve">generated and recorded in the database successfully. </w:t>
+      </w:r>
+      <w:r>
+        <w:t>So,</w:t>
+      </w:r>
+      <w:r>
+        <w:t xml:space="preserve"> after creating some work orders, h</w:t>
+      </w:r>
+      <w:r>
+        <w:t xml:space="preserve">ere is a list of some recorded work orders that we have made, see Figure </w:t>
+      </w:r>
+      <w:r>
+        <w:t>10</w:t>
       </w:r>
       <w:r>
         <w:t>.</w:t>
       </w:r>
-      <w:r>
-        <w:t xml:space="preserve"> </w:t>
-      </w:r>
-    </w:p>
-    <w:p>
-      <w:pPr>
-        <w:pStyle w:val="Heading3"/>
-      </w:pPr>
-      <w:r>
-        <w:t>3.5.2 Daily Type</w:t>
-      </w:r>
-    </w:p>
-    <w:p>
-      <w:r>
-        <w:t xml:space="preserve">For the ‘repair’ type, the form of creating its work order is shown in Figure </w:t>
-      </w:r>
-      <w:r>
-        <w:t>8</w:t>
+    </w:p>
+    <w:p>
+      <w:pPr>
+        <w:keepNext/>
+        <w:jc w:val="center"/>
+      </w:pPr>
+      <w:r>
+        <w:rPr>
+          <w:noProof/>
+        </w:rPr>
+        <w:drawing>
+          <wp:inline distT="0" distB="0" distL="0" distR="0" wp14:anchorId="025583EE" wp14:editId="6D513D38">
+            <wp:extent cx="6187440" cy="2539715"/>
+            <wp:effectExtent l="0" t="0" r="3810" b="0"/>
+            <wp:docPr id="12" name="Picture 12"/>
+            <wp:cNvGraphicFramePr>
+              <a:graphicFrameLocks xmlns:a="http://schemas.openxmlformats.org/drawingml/2006/main" noChangeAspect="1"/>
+            </wp:cNvGraphicFramePr>
+            <a:graphic xmlns:a="http://schemas.openxmlformats.org/drawingml/2006/main">
+              <a:graphicData uri="http://schemas.openxmlformats.org/drawingml/2006/picture">
+                <pic:pic xmlns:pic="http://schemas.openxmlformats.org/drawingml/2006/picture">
+                  <pic:nvPicPr>
+                    <pic:cNvPr id="12" name="Screenshot_5.png"/>
+                    <pic:cNvPicPr/>
+                  </pic:nvPicPr>
+                  <pic:blipFill>
+                    <a:blip r:embed="rId19" cstate="print">
+                      <a:extLst>
+                        <a:ext uri="{28A0092B-C50C-407E-A947-70E740481C1C}">
+                          <a14:useLocalDpi xmlns:a14="http://schemas.microsoft.com/office/drawing/2010/main" val="0"/>
+                        </a:ext>
+                      </a:extLst>
+                    </a:blip>
+                    <a:stretch>
+                      <a:fillRect/>
+                    </a:stretch>
+                  </pic:blipFill>
+                  <pic:spPr>
+                    <a:xfrm>
+                      <a:off x="0" y="0"/>
+                      <a:ext cx="6199297" cy="2544582"/>
+                    </a:xfrm>
+                    <a:prstGeom prst="rect">
+                      <a:avLst/>
+                    </a:prstGeom>
+                  </pic:spPr>
+                </pic:pic>
+              </a:graphicData>
+            </a:graphic>
+          </wp:inline>
+        </w:drawing>
+      </w:r>
+    </w:p>
+    <w:p>
+      <w:pPr>
+        <w:pStyle w:val="Caption"/>
+        <w:jc w:val="center"/>
+      </w:pPr>
+      <w:bookmarkStart w:id="28" w:name="_Toc41415619"/>
+      <w:r>
+        <w:t xml:space="preserve">Figure </w:t>
+      </w:r>
+      <w:fldSimple w:instr=" SEQ Figure \* ARABIC ">
+        <w:r>
+          <w:rPr>
+            <w:noProof/>
+          </w:rPr>
+          <w:t>10</w:t>
+        </w:r>
+      </w:fldSimple>
+      <w:r>
+        <w:t>: Work Orders List</w:t>
+      </w:r>
+      <w:bookmarkEnd w:id="28"/>
+    </w:p>
+    <w:p>
+      <w:pPr>
+        <w:pStyle w:val="Heading2"/>
+        <w:numPr>
+          <w:ilvl w:val="1"/>
+          <w:numId w:val="43"/>
+        </w:numPr>
+      </w:pPr>
+      <w:bookmarkStart w:id="29" w:name="_Toc41415609"/>
+      <w:r>
+        <w:t>Generating The Reports</w:t>
+      </w:r>
+      <w:bookmarkEnd w:id="29"/>
+    </w:p>
+    <w:p>
+      <w:pPr>
+        <w:jc w:val="both"/>
+      </w:pPr>
+      <w:r>
+        <w:t>We</w:t>
+      </w:r>
+      <w:r>
+        <w:t xml:space="preserve"> could generate three different types of reports (Repair, Daily Inspection and PPM).</w:t>
+      </w:r>
+      <w:r>
+        <w:t xml:space="preserve"> In the sidebar there is a button ‘</w:t>
+      </w:r>
+      <w:r>
+        <w:rPr>
+          <w:b/>
+          <w:bCs/>
+        </w:rPr>
+        <w:t>Reports</w:t>
+      </w:r>
+      <w:r>
+        <w:t xml:space="preserve">’, </w:t>
+      </w:r>
+      <w:r>
+        <w:t>it</w:t>
+      </w:r>
+      <w:r>
+        <w:t xml:space="preserve"> would redirect you to the page of creating a new report</w:t>
+      </w:r>
+      <w:r>
+        <w:t xml:space="preserve">, see </w:t>
+      </w:r>
+      <w:r>
+        <w:rPr>
+          <w:b/>
+          <w:bCs/>
+        </w:rPr>
+        <w:t>Figure 11</w:t>
+      </w:r>
+      <w:r>
+        <w:t xml:space="preserve">. </w:t>
+      </w:r>
+    </w:p>
+    <w:p>
+      <w:pPr>
+        <w:keepNext/>
+        <w:jc w:val="both"/>
+      </w:pPr>
+      <w:r>
+        <w:rPr>
+          <w:noProof/>
+        </w:rPr>
+        <w:drawing>
+          <wp:inline distT="0" distB="0" distL="0" distR="0" wp14:anchorId="29D1C76A" wp14:editId="69BC2428">
+            <wp:extent cx="6766560" cy="1075131"/>
+            <wp:effectExtent l="0" t="0" r="0" b="0"/>
+            <wp:docPr id="16" name="Picture 16"/>
+            <wp:cNvGraphicFramePr>
+              <a:graphicFrameLocks xmlns:a="http://schemas.openxmlformats.org/drawingml/2006/main" noChangeAspect="1"/>
+            </wp:cNvGraphicFramePr>
+            <a:graphic xmlns:a="http://schemas.openxmlformats.org/drawingml/2006/main">
+              <a:graphicData uri="http://schemas.openxmlformats.org/drawingml/2006/picture">
+                <pic:pic xmlns:pic="http://schemas.openxmlformats.org/drawingml/2006/picture">
+                  <pic:nvPicPr>
+                    <pic:cNvPr id="16" name="Screenshot_10.png"/>
+                    <pic:cNvPicPr/>
+                  </pic:nvPicPr>
+                  <pic:blipFill rotWithShape="1">
+                    <a:blip r:embed="rId20">
+                      <a:extLst>
+                        <a:ext uri="{28A0092B-C50C-407E-A947-70E740481C1C}">
+                          <a14:useLocalDpi xmlns:a14="http://schemas.microsoft.com/office/drawing/2010/main" val="0"/>
+                        </a:ext>
+                      </a:extLst>
+                    </a:blip>
+                    <a:srcRect b="7989"/>
+                    <a:stretch/>
+                  </pic:blipFill>
+                  <pic:spPr bwMode="auto">
+                    <a:xfrm>
+                      <a:off x="0" y="0"/>
+                      <a:ext cx="6804243" cy="1081118"/>
+                    </a:xfrm>
+                    <a:prstGeom prst="rect">
+                      <a:avLst/>
+                    </a:prstGeom>
+                    <a:ln>
+                      <a:noFill/>
+                    </a:ln>
+                    <a:extLst>
+                      <a:ext uri="{53640926-AAD7-44D8-BBD7-CCE9431645EC}">
+                        <a14:shadowObscured xmlns:a14="http://schemas.microsoft.com/office/drawing/2010/main"/>
+                      </a:ext>
+                    </a:extLst>
+                  </pic:spPr>
+                </pic:pic>
+              </a:graphicData>
+            </a:graphic>
+          </wp:inline>
+        </w:drawing>
+      </w:r>
+    </w:p>
+    <w:p>
+      <w:pPr>
+        <w:pStyle w:val="Caption"/>
+        <w:jc w:val="center"/>
+      </w:pPr>
+      <w:bookmarkStart w:id="30" w:name="_Toc41415620"/>
+      <w:r>
+        <w:t xml:space="preserve">Figure </w:t>
+      </w:r>
+      <w:fldSimple w:instr=" SEQ Figure \* ARABIC ">
+        <w:r>
+          <w:rPr>
+            <w:noProof/>
+          </w:rPr>
+          <w:t>11</w:t>
+        </w:r>
+      </w:fldSimple>
+      <w:r>
+        <w:t>: Generating Reports</w:t>
+      </w:r>
+      <w:bookmarkEnd w:id="30"/>
+    </w:p>
+    <w:p>
+      <w:pPr>
+        <w:jc w:val="both"/>
+      </w:pPr>
+      <w:r>
+        <w:t xml:space="preserve">After you click </w:t>
+      </w:r>
+      <w:r>
+        <w:t>‘</w:t>
+      </w:r>
+      <w:r>
+        <w:t>button</w:t>
+      </w:r>
+      <w:r>
+        <w:t>’ button</w:t>
+      </w:r>
+      <w:r>
+        <w:t xml:space="preserve">, </w:t>
+      </w:r>
+      <w:r>
+        <w:t xml:space="preserve">you would see the result of the extracted report in the same page, see </w:t>
+      </w:r>
+      <w:r>
+        <w:rPr>
+          <w:b/>
+          <w:bCs/>
+        </w:rPr>
+        <w:t>Figure 12</w:t>
       </w:r>
       <w:r>
         <w:t>.</w:t>
       </w:r>
-      <w:r>
-        <w:t xml:space="preserve"> In this case it’s for all the devices in </w:t>
-      </w:r>
-      <w:proofErr w:type="gramStart"/>
-      <w:r>
-        <w:t>The</w:t>
-      </w:r>
-      <w:proofErr w:type="gramEnd"/>
-      <w:r>
-        <w:t xml:space="preserve"> user </w:t>
-      </w:r>
-    </w:p>
-    <w:p/>
-    <w:p/>
-    <w:p>
-      <w:pPr>
-        <w:jc w:val="both"/>
-      </w:pPr>
-      <w:r>
-        <w:t>After submitting the form, a new work order has been generated and recorded in the database successfully. Here is a list of some recorded work orders that we have made, see Figure 8.</w:t>
-      </w:r>
-    </w:p>
-    <w:p>
-      <w:pPr>
-        <w:rPr>
+    </w:p>
+    <w:p>
+      <w:pPr>
+        <w:keepNext/>
+        <w:jc w:val="center"/>
+      </w:pPr>
+      <w:r>
+        <w:rPr>
+          <w:noProof/>
           <w:lang w:bidi="ar-EG"/>
         </w:rPr>
-      </w:pPr>
-    </w:p>
-    <w:p/>
-    <w:p/>
-    <w:p/>
-    <w:p/>
-    <w:p/>
-    <w:p/>
-    <w:p/>
-    <w:p/>
-    <w:p/>
-    <w:p/>
-    <w:p/>
-    <w:p/>
-    <w:p/>
-    <w:p/>
-    <w:p/>
-    <w:p/>
-    <w:p/>
-    <w:p/>
-    <w:p/>
-    <w:p/>
-    <w:p/>
-    <w:p/>
-    <w:p/>
-    <w:p/>
-    <w:p/>
-    <w:p/>
-    <w:p/>
-    <w:p/>
-    <w:p/>
-    <w:p/>
-    <w:p/>
-    <w:p/>
-    <w:p/>
-    <w:p/>
-    <w:p/>
-    <w:p/>
-    <w:p/>
-    <w:p/>
-    <w:p/>
-    <w:p/>
-    <w:p/>
-    <w:p/>
-    <w:p/>
-    <w:p/>
-    <w:p/>
-    <w:p/>
-    <w:p/>
-    <w:p/>
-    <w:p/>
-    <w:p/>
-    <w:p/>
-    <w:p>
-      <w:pPr>
-        <w:spacing w:after="200"/>
-      </w:pPr>
-      <w:r>
-        <w:br w:type="page"/>
-      </w:r>
-    </w:p>
-    <w:p/>
-    <w:p>
-      <w:pPr>
-        <w:spacing w:after="200"/>
-      </w:pPr>
-      <w:r>
-        <w:br w:type="page"/>
-      </w:r>
-    </w:p>
-    <w:p/>
-    <w:p>
-      <w:pPr>
-        <w:spacing w:after="200"/>
-      </w:pPr>
-      <w:r>
-        <w:br w:type="page"/>
-      </w:r>
-    </w:p>
-    <w:p/>
-    <w:p>
-      <w:pPr>
-        <w:spacing w:after="200"/>
-      </w:pPr>
-      <w:r>
-        <w:br w:type="page"/>
-      </w:r>
-    </w:p>
-    <w:p/>
-    <w:p/>
-    <w:p/>
-    <w:p>
-      <w:pPr>
-        <w:pStyle w:val="Heading1"/>
-        <w:numPr>
-          <w:ilvl w:val="0"/>
-          <w:numId w:val="42"/>
-        </w:numPr>
-      </w:pPr>
-      <w:bookmarkStart w:id="19" w:name="_Toc41410279"/>
-      <w:r>
-        <w:t>Results</w:t>
-      </w:r>
-      <w:bookmarkEnd w:id="19"/>
+        <w:drawing>
+          <wp:inline distT="0" distB="0" distL="0" distR="0" wp14:anchorId="1E05DA07" wp14:editId="0B8622F7">
+            <wp:extent cx="5684520" cy="2084465"/>
+            <wp:effectExtent l="0" t="0" r="0" b="0"/>
+            <wp:docPr id="17" name="Picture 17"/>
+            <wp:cNvGraphicFramePr>
+              <a:graphicFrameLocks xmlns:a="http://schemas.openxmlformats.org/drawingml/2006/main" noChangeAspect="1"/>
+            </wp:cNvGraphicFramePr>
+            <a:graphic xmlns:a="http://schemas.openxmlformats.org/drawingml/2006/main">
+              <a:graphicData uri="http://schemas.openxmlformats.org/drawingml/2006/picture">
+                <pic:pic xmlns:pic="http://schemas.openxmlformats.org/drawingml/2006/picture">
+                  <pic:nvPicPr>
+                    <pic:cNvPr id="17" name="Screenshot_16.png"/>
+                    <pic:cNvPicPr/>
+                  </pic:nvPicPr>
+                  <pic:blipFill rotWithShape="1">
+                    <a:blip r:embed="rId21" cstate="print">
+                      <a:extLst>
+                        <a:ext uri="{28A0092B-C50C-407E-A947-70E740481C1C}">
+                          <a14:useLocalDpi xmlns:a14="http://schemas.microsoft.com/office/drawing/2010/main" val="0"/>
+                        </a:ext>
+                      </a:extLst>
+                    </a:blip>
+                    <a:srcRect b="6619"/>
+                    <a:stretch/>
+                  </pic:blipFill>
+                  <pic:spPr bwMode="auto">
+                    <a:xfrm>
+                      <a:off x="0" y="0"/>
+                      <a:ext cx="5701415" cy="2090660"/>
+                    </a:xfrm>
+                    <a:prstGeom prst="rect">
+                      <a:avLst/>
+                    </a:prstGeom>
+                    <a:ln>
+                      <a:noFill/>
+                    </a:ln>
+                    <a:extLst>
+                      <a:ext uri="{53640926-AAD7-44D8-BBD7-CCE9431645EC}">
+                        <a14:shadowObscured xmlns:a14="http://schemas.microsoft.com/office/drawing/2010/main"/>
+                      </a:ext>
+                    </a:extLst>
+                  </pic:spPr>
+                </pic:pic>
+              </a:graphicData>
+            </a:graphic>
+          </wp:inline>
+        </w:drawing>
+      </w:r>
+    </w:p>
+    <w:p>
+      <w:pPr>
+        <w:pStyle w:val="Caption"/>
+        <w:jc w:val="center"/>
+        <w:rPr>
+          <w:lang w:bidi="ar-EG"/>
+        </w:rPr>
+      </w:pPr>
+      <w:bookmarkStart w:id="31" w:name="_Toc41415621"/>
+      <w:r>
+        <w:t xml:space="preserve">Figure </w:t>
+      </w:r>
+      <w:fldSimple w:instr=" SEQ Figure \* ARABIC ">
+        <w:r>
+          <w:rPr>
+            <w:noProof/>
+          </w:rPr>
+          <w:t>12</w:t>
+        </w:r>
+      </w:fldSimple>
+      <w:r>
+        <w:t>: Repair Report Result</w:t>
+      </w:r>
+      <w:bookmarkEnd w:id="31"/>
+    </w:p>
+    <w:p>
+      <w:pPr>
+        <w:rPr>
+          <w:lang w:bidi="ar-EG"/>
+        </w:rPr>
+      </w:pPr>
+      <w:r>
+        <w:rPr>
+          <w:lang w:bidi="ar-EG"/>
+        </w:rPr>
+        <w:t>Another type of the reports is “Daily Inspection” and this is the result when generating its report, see Figure 13.</w:t>
+      </w:r>
+    </w:p>
+    <w:p>
+      <w:pPr>
+        <w:keepNext/>
+      </w:pPr>
+      <w:r>
+        <w:rPr>
+          <w:noProof/>
+          <w:lang w:bidi="ar-EG"/>
+        </w:rPr>
+        <w:drawing>
+          <wp:inline distT="0" distB="0" distL="0" distR="0" wp14:anchorId="7737E141" wp14:editId="0102A85D">
+            <wp:extent cx="6431280" cy="3342479"/>
+            <wp:effectExtent l="0" t="0" r="7620" b="0"/>
+            <wp:docPr id="18" name="Picture 18"/>
+            <wp:cNvGraphicFramePr>
+              <a:graphicFrameLocks xmlns:a="http://schemas.openxmlformats.org/drawingml/2006/main" noChangeAspect="1"/>
+            </wp:cNvGraphicFramePr>
+            <a:graphic xmlns:a="http://schemas.openxmlformats.org/drawingml/2006/main">
+              <a:graphicData uri="http://schemas.openxmlformats.org/drawingml/2006/picture">
+                <pic:pic xmlns:pic="http://schemas.openxmlformats.org/drawingml/2006/picture">
+                  <pic:nvPicPr>
+                    <pic:cNvPr id="18" name="Screenshot_16.png"/>
+                    <pic:cNvPicPr/>
+                  </pic:nvPicPr>
+                  <pic:blipFill>
+                    <a:blip r:embed="rId22" cstate="print">
+                      <a:extLst>
+                        <a:ext uri="{28A0092B-C50C-407E-A947-70E740481C1C}">
+                          <a14:useLocalDpi xmlns:a14="http://schemas.microsoft.com/office/drawing/2010/main" val="0"/>
+                        </a:ext>
+                      </a:extLst>
+                    </a:blip>
+                    <a:stretch>
+                      <a:fillRect/>
+                    </a:stretch>
+                  </pic:blipFill>
+                  <pic:spPr>
+                    <a:xfrm>
+                      <a:off x="0" y="0"/>
+                      <a:ext cx="6440280" cy="3347156"/>
+                    </a:xfrm>
+                    <a:prstGeom prst="rect">
+                      <a:avLst/>
+                    </a:prstGeom>
+                  </pic:spPr>
+                </pic:pic>
+              </a:graphicData>
+            </a:graphic>
+          </wp:inline>
+        </w:drawing>
+      </w:r>
+    </w:p>
+    <w:p>
+      <w:pPr>
+        <w:pStyle w:val="Caption"/>
+        <w:jc w:val="center"/>
+      </w:pPr>
+      <w:bookmarkStart w:id="32" w:name="_Toc41415622"/>
+      <w:r>
+        <w:t xml:space="preserve">Figure </w:t>
+      </w:r>
+      <w:fldSimple w:instr=" SEQ Figure \* ARABIC ">
+        <w:r>
+          <w:rPr>
+            <w:noProof/>
+          </w:rPr>
+          <w:t>13</w:t>
+        </w:r>
+      </w:fldSimple>
+      <w:r>
+        <w:t>: Daily Inspection Report Result</w:t>
+      </w:r>
+      <w:bookmarkEnd w:id="32"/>
+    </w:p>
+    <w:p>
+      <w:r>
+        <w:t>You could save this report as PDF by clicking on ‘save’ button.</w:t>
+      </w:r>
+    </w:p>
+    <w:p>
+      <w:pPr>
+        <w:keepNext/>
+        <w:jc w:val="center"/>
+      </w:pPr>
+      <w:r>
+        <w:rPr>
+          <w:noProof/>
+        </w:rPr>
+        <w:drawing>
+          <wp:inline distT="0" distB="0" distL="0" distR="0" wp14:anchorId="7BB7B304" wp14:editId="15487742">
+            <wp:extent cx="4030980" cy="4048149"/>
+            <wp:effectExtent l="0" t="0" r="7620" b="9525"/>
+            <wp:docPr id="19" name="Picture 19"/>
+            <wp:cNvGraphicFramePr>
+              <a:graphicFrameLocks xmlns:a="http://schemas.openxmlformats.org/drawingml/2006/main" noChangeAspect="1"/>
+            </wp:cNvGraphicFramePr>
+            <a:graphic xmlns:a="http://schemas.openxmlformats.org/drawingml/2006/main">
+              <a:graphicData uri="http://schemas.openxmlformats.org/drawingml/2006/picture">
+                <pic:pic xmlns:pic="http://schemas.openxmlformats.org/drawingml/2006/picture">
+                  <pic:nvPicPr>
+                    <pic:cNvPr id="19" name="Screenshot_17.png"/>
+                    <pic:cNvPicPr/>
+                  </pic:nvPicPr>
+                  <pic:blipFill>
+                    <a:blip r:embed="rId23">
+                      <a:extLst>
+                        <a:ext uri="{28A0092B-C50C-407E-A947-70E740481C1C}">
+                          <a14:useLocalDpi xmlns:a14="http://schemas.microsoft.com/office/drawing/2010/main" val="0"/>
+                        </a:ext>
+                      </a:extLst>
+                    </a:blip>
+                    <a:stretch>
+                      <a:fillRect/>
+                    </a:stretch>
+                  </pic:blipFill>
+                  <pic:spPr>
+                    <a:xfrm>
+                      <a:off x="0" y="0"/>
+                      <a:ext cx="4036641" cy="4053834"/>
+                    </a:xfrm>
+                    <a:prstGeom prst="rect">
+                      <a:avLst/>
+                    </a:prstGeom>
+                  </pic:spPr>
+                </pic:pic>
+              </a:graphicData>
+            </a:graphic>
+          </wp:inline>
+        </w:drawing>
+      </w:r>
+    </w:p>
+    <w:p>
+      <w:pPr>
+        <w:pStyle w:val="Caption"/>
+        <w:jc w:val="center"/>
+      </w:pPr>
+      <w:bookmarkStart w:id="33" w:name="_Toc41415623"/>
+      <w:r>
+        <w:t xml:space="preserve">Figure </w:t>
+      </w:r>
+      <w:fldSimple w:instr=" SEQ Figure \* ARABIC ">
+        <w:r>
+          <w:rPr>
+            <w:noProof/>
+          </w:rPr>
+          <w:t>14</w:t>
+        </w:r>
+      </w:fldSimple>
+      <w:r>
+        <w:t>: Report' Result as PDF File</w:t>
+      </w:r>
+      <w:bookmarkEnd w:id="33"/>
     </w:p>
     <w:sectPr>
-      <w:footerReference w:type="default" r:id="rId18"/>
+      <w:footerReference w:type="default" r:id="rId24"/>
       <w:pgSz w:w="12240" w:h="15840" w:code="1"/>
       <w:pgMar w:top="720" w:right="720" w:bottom="720" w:left="720" w:header="720" w:footer="720" w:gutter="0"/>
       <w:cols w:space="720"/>
@@ -9129,6 +10721,7 @@
   <w:style w:type="character" w:default="1" w:styleId="DefaultParagraphFont">
     <w:name w:val="Default Paragraph Font"/>
     <w:uiPriority w:val="1"/>
+    <w:semiHidden/>
     <w:unhideWhenUsed/>
   </w:style>
   <w:style w:type="table" w:default="1" w:styleId="TableNormal">
@@ -10011,7 +11604,7 @@
 </file>
 
 <file path=customXml/itemProps1.xml><?xml version="1.0" encoding="utf-8"?>
-<ds:datastoreItem xmlns:ds="http://schemas.openxmlformats.org/officeDocument/2006/customXml" ds:itemID="{F297612D-8783-4532-AB77-15431A7703FF}">
+<ds:datastoreItem xmlns:ds="http://schemas.openxmlformats.org/officeDocument/2006/customXml" ds:itemID="{0BAC8854-8DFF-4089-A747-F08D82403381}">
   <ds:schemaRefs>
     <ds:schemaRef ds:uri="http://schemas.openxmlformats.org/officeDocument/2006/bibliography"/>
   </ds:schemaRefs>

--- a/CMMS_Report.docx
+++ b/CMMS_Report.docx
@@ -2582,6 +2582,7 @@
         <w:pStyle w:val="TOCHeading"/>
       </w:pPr>
       <w:r>
+        <w:lastRenderedPageBreak/>
         <w:t>Table of Figures</w:t>
       </w:r>
     </w:p>
@@ -3637,6 +3638,7 @@
       </w:pPr>
       <w:bookmarkStart w:id="5" w:name="_Toc41415595"/>
       <w:r>
+        <w:lastRenderedPageBreak/>
         <w:t>Description</w:t>
       </w:r>
       <w:bookmarkEnd w:id="5"/>
@@ -3914,14 +3916,27 @@
       <w:r>
         <w:t xml:space="preserve">Figure </w:t>
       </w:r>
-      <w:fldSimple w:instr=" SEQ Figure \* ARABIC ">
-        <w:r>
-          <w:rPr>
-            <w:noProof/>
-          </w:rPr>
-          <w:t>1</w:t>
-        </w:r>
-      </w:fldSimple>
+      <w:r>
+        <w:fldChar w:fldCharType="begin"/>
+      </w:r>
+      <w:r>
+        <w:instrText xml:space="preserve"> SEQ Figure \* ARABIC </w:instrText>
+      </w:r>
+      <w:r>
+        <w:fldChar w:fldCharType="separate"/>
+      </w:r>
+      <w:r>
+        <w:rPr>
+          <w:noProof/>
+        </w:rPr>
+        <w:t>1</w:t>
+      </w:r>
+      <w:r>
+        <w:rPr>
+          <w:noProof/>
+        </w:rPr>
+        <w:fldChar w:fldCharType="end"/>
+      </w:r>
       <w:r>
         <w:t>: Login Page</w:t>
       </w:r>
@@ -3933,6 +3948,7 @@
       </w:pPr>
       <w:bookmarkStart w:id="10" w:name="_Toc41415599"/>
       <w:r>
+        <w:lastRenderedPageBreak/>
         <w:t>3.2 Home Page</w:t>
       </w:r>
       <w:bookmarkEnd w:id="10"/>
@@ -4025,14 +4041,27 @@
       <w:r>
         <w:t xml:space="preserve">Figure </w:t>
       </w:r>
-      <w:fldSimple w:instr=" SEQ Figure \* ARABIC ">
-        <w:r>
-          <w:rPr>
-            <w:noProof/>
-          </w:rPr>
-          <w:t>2</w:t>
-        </w:r>
-      </w:fldSimple>
+      <w:r>
+        <w:fldChar w:fldCharType="begin"/>
+      </w:r>
+      <w:r>
+        <w:instrText xml:space="preserve"> SEQ Figure \* ARABIC </w:instrText>
+      </w:r>
+      <w:r>
+        <w:fldChar w:fldCharType="separate"/>
+      </w:r>
+      <w:r>
+        <w:rPr>
+          <w:noProof/>
+        </w:rPr>
+        <w:t>2</w:t>
+      </w:r>
+      <w:r>
+        <w:rPr>
+          <w:noProof/>
+        </w:rPr>
+        <w:fldChar w:fldCharType="end"/>
+      </w:r>
       <w:r>
         <w:t>: Home Page – Admin</w:t>
       </w:r>
@@ -4138,6 +4167,7 @@
         <w:rPr>
           <w:noProof/>
         </w:rPr>
+        <w:lastRenderedPageBreak/>
         <w:drawing>
           <wp:inline distT="0" distB="0" distL="0" distR="0" wp14:anchorId="78920D4A" wp14:editId="0276151F">
             <wp:extent cx="6286500" cy="1970352"/>
@@ -4200,14 +4230,27 @@
       <w:r>
         <w:t xml:space="preserve">Figure </w:t>
       </w:r>
-      <w:fldSimple w:instr=" SEQ Figure \* ARABIC ">
-        <w:r>
-          <w:rPr>
-            <w:noProof/>
-          </w:rPr>
-          <w:t>3</w:t>
-        </w:r>
-      </w:fldSimple>
+      <w:r>
+        <w:fldChar w:fldCharType="begin"/>
+      </w:r>
+      <w:r>
+        <w:instrText xml:space="preserve"> SEQ Figure \* ARABIC </w:instrText>
+      </w:r>
+      <w:r>
+        <w:fldChar w:fldCharType="separate"/>
+      </w:r>
+      <w:r>
+        <w:rPr>
+          <w:noProof/>
+        </w:rPr>
+        <w:t>3</w:t>
+      </w:r>
+      <w:r>
+        <w:rPr>
+          <w:noProof/>
+        </w:rPr>
+        <w:fldChar w:fldCharType="end"/>
+      </w:r>
       <w:r>
         <w:t>: Departments Table</w:t>
       </w:r>
@@ -4332,14 +4375,27 @@
       <w:r>
         <w:t xml:space="preserve">Figure </w:t>
       </w:r>
-      <w:fldSimple w:instr=" SEQ Figure \* ARABIC ">
-        <w:r>
-          <w:rPr>
-            <w:noProof/>
-          </w:rPr>
-          <w:t>4</w:t>
-        </w:r>
-      </w:fldSimple>
+      <w:r>
+        <w:fldChar w:fldCharType="begin"/>
+      </w:r>
+      <w:r>
+        <w:instrText xml:space="preserve"> SEQ Figure \* ARABIC </w:instrText>
+      </w:r>
+      <w:r>
+        <w:fldChar w:fldCharType="separate"/>
+      </w:r>
+      <w:r>
+        <w:rPr>
+          <w:noProof/>
+        </w:rPr>
+        <w:t>4</w:t>
+      </w:r>
+      <w:r>
+        <w:rPr>
+          <w:noProof/>
+        </w:rPr>
+        <w:fldChar w:fldCharType="end"/>
+      </w:r>
       <w:r>
         <w:t>: Users List</w:t>
       </w:r>
@@ -4355,6 +4411,7 @@
       </w:pPr>
       <w:bookmarkStart w:id="17" w:name="_Toc41415603"/>
       <w:r>
+        <w:lastRenderedPageBreak/>
         <w:t xml:space="preserve">Devices </w:t>
       </w:r>
       <w:r>
@@ -4433,14 +4490,27 @@
       <w:r>
         <w:t xml:space="preserve">Figure </w:t>
       </w:r>
-      <w:fldSimple w:instr=" SEQ Figure \* ARABIC ">
-        <w:r>
-          <w:rPr>
-            <w:noProof/>
-          </w:rPr>
-          <w:t>5</w:t>
-        </w:r>
-      </w:fldSimple>
+      <w:r>
+        <w:fldChar w:fldCharType="begin"/>
+      </w:r>
+      <w:r>
+        <w:instrText xml:space="preserve"> SEQ Figure \* ARABIC </w:instrText>
+      </w:r>
+      <w:r>
+        <w:fldChar w:fldCharType="separate"/>
+      </w:r>
+      <w:r>
+        <w:rPr>
+          <w:noProof/>
+        </w:rPr>
+        <w:t>5</w:t>
+      </w:r>
+      <w:r>
+        <w:rPr>
+          <w:noProof/>
+        </w:rPr>
+        <w:fldChar w:fldCharType="end"/>
+      </w:r>
       <w:r>
         <w:t>: Devices Table</w:t>
       </w:r>
@@ -4599,14 +4669,27 @@
       <w:r>
         <w:t xml:space="preserve">Figure </w:t>
       </w:r>
-      <w:fldSimple w:instr=" SEQ Figure \* ARABIC ">
-        <w:r>
-          <w:rPr>
-            <w:noProof/>
-          </w:rPr>
-          <w:t>6</w:t>
-        </w:r>
-      </w:fldSimple>
+      <w:r>
+        <w:fldChar w:fldCharType="begin"/>
+      </w:r>
+      <w:r>
+        <w:instrText xml:space="preserve"> SEQ Figure \* ARABIC </w:instrText>
+      </w:r>
+      <w:r>
+        <w:fldChar w:fldCharType="separate"/>
+      </w:r>
+      <w:r>
+        <w:rPr>
+          <w:noProof/>
+        </w:rPr>
+        <w:t>6</w:t>
+      </w:r>
+      <w:r>
+        <w:rPr>
+          <w:noProof/>
+        </w:rPr>
+        <w:fldChar w:fldCharType="end"/>
+      </w:r>
       <w:r>
         <w:t>: Notifications Bar</w:t>
       </w:r>
@@ -4617,6 +4700,7 @@
         <w:jc w:val="both"/>
       </w:pPr>
       <w:r>
+        <w:lastRenderedPageBreak/>
         <w:t>W</w:t>
       </w:r>
       <w:r>
@@ -4762,14 +4846,27 @@
       <w:r>
         <w:t xml:space="preserve">Figure </w:t>
       </w:r>
-      <w:fldSimple w:instr=" SEQ Figure \* ARABIC ">
-        <w:r>
-          <w:rPr>
-            <w:noProof/>
-          </w:rPr>
-          <w:t>7</w:t>
-        </w:r>
-      </w:fldSimple>
+      <w:r>
+        <w:fldChar w:fldCharType="begin"/>
+      </w:r>
+      <w:r>
+        <w:instrText xml:space="preserve"> SEQ Figure \* ARABIC </w:instrText>
+      </w:r>
+      <w:r>
+        <w:fldChar w:fldCharType="separate"/>
+      </w:r>
+      <w:r>
+        <w:rPr>
+          <w:noProof/>
+        </w:rPr>
+        <w:t>7</w:t>
+      </w:r>
+      <w:r>
+        <w:rPr>
+          <w:noProof/>
+        </w:rPr>
+        <w:fldChar w:fldCharType="end"/>
+      </w:r>
       <w:r>
         <w:t>: Repair Work Order</w:t>
       </w:r>
@@ -4834,13 +4931,7 @@
         <w:t>For the ‘</w:t>
       </w:r>
       <w:r>
-        <w:t>Daily Inspection</w:t>
-      </w:r>
-      <w:r>
-        <w:t>’</w:t>
-      </w:r>
-      <w:r>
-        <w:t xml:space="preserve"> </w:t>
+        <w:t xml:space="preserve">Daily Inspection’ </w:t>
       </w:r>
       <w:r>
         <w:t xml:space="preserve">type, the form of creating its work order is shown in Figure 8. In this case it’s for all the devices in </w:t>
@@ -4873,6 +4964,7 @@
         <w:rPr>
           <w:noProof/>
         </w:rPr>
+        <w:lastRenderedPageBreak/>
         <w:drawing>
           <wp:inline distT="0" distB="0" distL="0" distR="0" wp14:anchorId="366E1CD3" wp14:editId="682B3D6B">
             <wp:extent cx="6812280" cy="3517900"/>
@@ -4939,14 +5031,27 @@
       <w:r>
         <w:t xml:space="preserve">Figure </w:t>
       </w:r>
-      <w:fldSimple w:instr=" SEQ Figure \* ARABIC ">
-        <w:r>
-          <w:rPr>
-            <w:noProof/>
-          </w:rPr>
-          <w:t>8</w:t>
-        </w:r>
-      </w:fldSimple>
+      <w:r>
+        <w:fldChar w:fldCharType="begin"/>
+      </w:r>
+      <w:r>
+        <w:instrText xml:space="preserve"> SEQ Figure \* ARABIC </w:instrText>
+      </w:r>
+      <w:r>
+        <w:fldChar w:fldCharType="separate"/>
+      </w:r>
+      <w:r>
+        <w:rPr>
+          <w:noProof/>
+        </w:rPr>
+        <w:t>8</w:t>
+      </w:r>
+      <w:r>
+        <w:rPr>
+          <w:noProof/>
+        </w:rPr>
+        <w:fldChar w:fldCharType="end"/>
+      </w:r>
       <w:r>
         <w:t>: Daily Inspection Work Order</w:t>
       </w:r>
@@ -4964,19 +5069,7 @@
     </w:p>
     <w:p>
       <w:r>
-        <w:t>For the ‘PPM</w:t>
-      </w:r>
-      <w:r>
-        <w:t>’</w:t>
-      </w:r>
-      <w:r>
-        <w:t xml:space="preserve"> type, the form of creating its work order is shown in Figure </w:t>
-      </w:r>
-      <w:r>
-        <w:t>9</w:t>
-      </w:r>
-      <w:r>
-        <w:t>.</w:t>
+        <w:t>For the ‘PPM’ type, the form of creating its work order is shown in Figure 9.</w:t>
       </w:r>
     </w:p>
     <w:p>
@@ -4989,9 +5082,9 @@
           <w:noProof/>
         </w:rPr>
         <w:drawing>
-          <wp:inline distT="0" distB="0" distL="0" distR="0" wp14:anchorId="4362644B" wp14:editId="60C2C2ED">
-            <wp:extent cx="5600700" cy="3074162"/>
-            <wp:effectExtent l="0" t="0" r="0" b="0"/>
+          <wp:inline distT="0" distB="0" distL="0" distR="0" wp14:anchorId="4362644B" wp14:editId="0732D7A5">
+            <wp:extent cx="5608221" cy="3021713"/>
+            <wp:effectExtent l="0" t="0" r="0" b="7620"/>
             <wp:docPr id="15" name="Picture 15"/>
             <wp:cNvGraphicFramePr>
               <a:graphicFrameLocks xmlns:a="http://schemas.openxmlformats.org/drawingml/2006/main" noChangeAspect="1"/>
@@ -5004,7 +5097,7 @@
                     <pic:cNvPicPr/>
                   </pic:nvPicPr>
                   <pic:blipFill>
-                    <a:blip r:embed="rId17" cstate="print">
+                    <a:blip r:embed="rId19">
                       <a:extLst>
                         <a:ext uri="{28A0092B-C50C-407E-A947-70E740481C1C}">
                           <a14:useLocalDpi xmlns:a14="http://schemas.microsoft.com/office/drawing/2010/main" val="0"/>
@@ -5018,7 +5111,7 @@
                   <pic:spPr>
                     <a:xfrm>
                       <a:off x="0" y="0"/>
-                      <a:ext cx="5608221" cy="3078290"/>
+                      <a:ext cx="5608221" cy="3021713"/>
                     </a:xfrm>
                     <a:prstGeom prst="rect">
                       <a:avLst/>
@@ -5040,14 +5133,27 @@
       <w:r>
         <w:t xml:space="preserve">Figure </w:t>
       </w:r>
-      <w:fldSimple w:instr=" SEQ Figure \* ARABIC ">
-        <w:r>
-          <w:rPr>
-            <w:noProof/>
-          </w:rPr>
-          <w:t>9</w:t>
-        </w:r>
-      </w:fldSimple>
+      <w:r>
+        <w:fldChar w:fldCharType="begin"/>
+      </w:r>
+      <w:r>
+        <w:instrText xml:space="preserve"> SEQ Figure \* ARABIC </w:instrText>
+      </w:r>
+      <w:r>
+        <w:fldChar w:fldCharType="separate"/>
+      </w:r>
+      <w:r>
+        <w:rPr>
+          <w:noProof/>
+        </w:rPr>
+        <w:t>9</w:t>
+      </w:r>
+      <w:r>
+        <w:rPr>
+          <w:noProof/>
+        </w:rPr>
+        <w:fldChar w:fldCharType="end"/>
+      </w:r>
       <w:r>
         <w:t>: PPM Work Order</w:t>
       </w:r>
@@ -5059,6 +5165,7 @@
         <w:jc w:val="both"/>
       </w:pPr>
       <w:r>
+        <w:lastRenderedPageBreak/>
         <w:t xml:space="preserve">After submitting </w:t>
       </w:r>
       <w:r>
@@ -5120,7 +5227,7 @@
                     <pic:cNvPicPr/>
                   </pic:nvPicPr>
                   <pic:blipFill>
-                    <a:blip r:embed="rId19" cstate="print">
+                    <a:blip r:embed="rId20" cstate="print">
                       <a:extLst>
                         <a:ext uri="{28A0092B-C50C-407E-A947-70E740481C1C}">
                           <a14:useLocalDpi xmlns:a14="http://schemas.microsoft.com/office/drawing/2010/main" val="0"/>
@@ -5156,14 +5263,27 @@
       <w:r>
         <w:t xml:space="preserve">Figure </w:t>
       </w:r>
-      <w:fldSimple w:instr=" SEQ Figure \* ARABIC ">
-        <w:r>
-          <w:rPr>
-            <w:noProof/>
-          </w:rPr>
-          <w:t>10</w:t>
-        </w:r>
-      </w:fldSimple>
+      <w:r>
+        <w:fldChar w:fldCharType="begin"/>
+      </w:r>
+      <w:r>
+        <w:instrText xml:space="preserve"> SEQ Figure \* ARABIC </w:instrText>
+      </w:r>
+      <w:r>
+        <w:fldChar w:fldCharType="separate"/>
+      </w:r>
+      <w:r>
+        <w:rPr>
+          <w:noProof/>
+        </w:rPr>
+        <w:t>10</w:t>
+      </w:r>
+      <w:r>
+        <w:rPr>
+          <w:noProof/>
+        </w:rPr>
+        <w:fldChar w:fldCharType="end"/>
+      </w:r>
       <w:r>
         <w:t>: Work Orders List</w:t>
       </w:r>
@@ -5251,7 +5371,7 @@
                     <pic:cNvPicPr/>
                   </pic:nvPicPr>
                   <pic:blipFill rotWithShape="1">
-                    <a:blip r:embed="rId20">
+                    <a:blip r:embed="rId21">
                       <a:extLst>
                         <a:ext uri="{28A0092B-C50C-407E-A947-70E740481C1C}">
                           <a14:useLocalDpi xmlns:a14="http://schemas.microsoft.com/office/drawing/2010/main" val="0"/>
@@ -5294,14 +5414,27 @@
       <w:r>
         <w:t xml:space="preserve">Figure </w:t>
       </w:r>
-      <w:fldSimple w:instr=" SEQ Figure \* ARABIC ">
-        <w:r>
-          <w:rPr>
-            <w:noProof/>
-          </w:rPr>
-          <w:t>11</w:t>
-        </w:r>
-      </w:fldSimple>
+      <w:r>
+        <w:fldChar w:fldCharType="begin"/>
+      </w:r>
+      <w:r>
+        <w:instrText xml:space="preserve"> SEQ Figure \* ARABIC </w:instrText>
+      </w:r>
+      <w:r>
+        <w:fldChar w:fldCharType="separate"/>
+      </w:r>
+      <w:r>
+        <w:rPr>
+          <w:noProof/>
+        </w:rPr>
+        <w:t>11</w:t>
+      </w:r>
+      <w:r>
+        <w:rPr>
+          <w:noProof/>
+        </w:rPr>
+        <w:fldChar w:fldCharType="end"/>
+      </w:r>
       <w:r>
         <w:t>: Generating Reports</w:t>
       </w:r>
@@ -5366,7 +5499,7 @@
                     <pic:cNvPicPr/>
                   </pic:nvPicPr>
                   <pic:blipFill rotWithShape="1">
-                    <a:blip r:embed="rId21" cstate="print">
+                    <a:blip r:embed="rId22" cstate="print">
                       <a:extLst>
                         <a:ext uri="{28A0092B-C50C-407E-A947-70E740481C1C}">
                           <a14:useLocalDpi xmlns:a14="http://schemas.microsoft.com/office/drawing/2010/main" val="0"/>
@@ -5412,14 +5545,27 @@
       <w:r>
         <w:t xml:space="preserve">Figure </w:t>
       </w:r>
-      <w:fldSimple w:instr=" SEQ Figure \* ARABIC ">
-        <w:r>
-          <w:rPr>
-            <w:noProof/>
-          </w:rPr>
-          <w:t>12</w:t>
-        </w:r>
-      </w:fldSimple>
+      <w:r>
+        <w:fldChar w:fldCharType="begin"/>
+      </w:r>
+      <w:r>
+        <w:instrText xml:space="preserve"> SEQ Figure \* ARABIC </w:instrText>
+      </w:r>
+      <w:r>
+        <w:fldChar w:fldCharType="separate"/>
+      </w:r>
+      <w:r>
+        <w:rPr>
+          <w:noProof/>
+        </w:rPr>
+        <w:t>12</w:t>
+      </w:r>
+      <w:r>
+        <w:rPr>
+          <w:noProof/>
+        </w:rPr>
+        <w:fldChar w:fldCharType="end"/>
+      </w:r>
       <w:r>
         <w:t>: Repair Report Result</w:t>
       </w:r>
@@ -5435,6 +5581,7 @@
         <w:rPr>
           <w:lang w:bidi="ar-EG"/>
         </w:rPr>
+        <w:lastRenderedPageBreak/>
         <w:t>Another type of the reports is “Daily Inspection” and this is the result when generating its report, see Figure 13.</w:t>
       </w:r>
     </w:p>
@@ -5463,7 +5610,7 @@
                     <pic:cNvPicPr/>
                   </pic:nvPicPr>
                   <pic:blipFill>
-                    <a:blip r:embed="rId22" cstate="print">
+                    <a:blip r:embed="rId23" cstate="print">
                       <a:extLst>
                         <a:ext uri="{28A0092B-C50C-407E-A947-70E740481C1C}">
                           <a14:useLocalDpi xmlns:a14="http://schemas.microsoft.com/office/drawing/2010/main" val="0"/>
@@ -5499,14 +5646,27 @@
       <w:r>
         <w:t xml:space="preserve">Figure </w:t>
       </w:r>
-      <w:fldSimple w:instr=" SEQ Figure \* ARABIC ">
-        <w:r>
-          <w:rPr>
-            <w:noProof/>
-          </w:rPr>
-          <w:t>13</w:t>
-        </w:r>
-      </w:fldSimple>
+      <w:r>
+        <w:fldChar w:fldCharType="begin"/>
+      </w:r>
+      <w:r>
+        <w:instrText xml:space="preserve"> SEQ Figure \* ARABIC </w:instrText>
+      </w:r>
+      <w:r>
+        <w:fldChar w:fldCharType="separate"/>
+      </w:r>
+      <w:r>
+        <w:rPr>
+          <w:noProof/>
+        </w:rPr>
+        <w:t>13</w:t>
+      </w:r>
+      <w:r>
+        <w:rPr>
+          <w:noProof/>
+        </w:rPr>
+        <w:fldChar w:fldCharType="end"/>
+      </w:r>
       <w:r>
         <w:t>: Daily Inspection Report Result</w:t>
       </w:r>
@@ -5542,7 +5702,7 @@
                     <pic:cNvPicPr/>
                   </pic:nvPicPr>
                   <pic:blipFill>
-                    <a:blip r:embed="rId23">
+                    <a:blip r:embed="rId24">
                       <a:extLst>
                         <a:ext uri="{28A0092B-C50C-407E-A947-70E740481C1C}">
                           <a14:useLocalDpi xmlns:a14="http://schemas.microsoft.com/office/drawing/2010/main" val="0"/>
@@ -5578,21 +5738,34 @@
       <w:r>
         <w:t xml:space="preserve">Figure </w:t>
       </w:r>
-      <w:fldSimple w:instr=" SEQ Figure \* ARABIC ">
-        <w:r>
-          <w:rPr>
-            <w:noProof/>
-          </w:rPr>
-          <w:t>14</w:t>
-        </w:r>
-      </w:fldSimple>
+      <w:r>
+        <w:fldChar w:fldCharType="begin"/>
+      </w:r>
+      <w:r>
+        <w:instrText xml:space="preserve"> SEQ Figure \* ARABIC </w:instrText>
+      </w:r>
+      <w:r>
+        <w:fldChar w:fldCharType="separate"/>
+      </w:r>
+      <w:r>
+        <w:rPr>
+          <w:noProof/>
+        </w:rPr>
+        <w:t>14</w:t>
+      </w:r>
+      <w:r>
+        <w:rPr>
+          <w:noProof/>
+        </w:rPr>
+        <w:fldChar w:fldCharType="end"/>
+      </w:r>
       <w:r>
         <w:t>: Report' Result as PDF File</w:t>
       </w:r>
       <w:bookmarkEnd w:id="33"/>
     </w:p>
     <w:sectPr>
-      <w:footerReference w:type="default" r:id="rId24"/>
+      <w:footerReference w:type="default" r:id="rId25"/>
       <w:pgSz w:w="12240" w:h="15840" w:code="1"/>
       <w:pgMar w:top="720" w:right="720" w:bottom="720" w:left="720" w:header="720" w:footer="720" w:gutter="0"/>
       <w:cols w:space="720"/>
@@ -11604,7 +11777,7 @@
 </file>
 
 <file path=customXml/itemProps1.xml><?xml version="1.0" encoding="utf-8"?>
-<ds:datastoreItem xmlns:ds="http://schemas.openxmlformats.org/officeDocument/2006/customXml" ds:itemID="{0BAC8854-8DFF-4089-A747-F08D82403381}">
+<ds:datastoreItem xmlns:ds="http://schemas.openxmlformats.org/officeDocument/2006/customXml" ds:itemID="{5E168600-4C5D-46E9-86A9-B653BA6207B5}">
   <ds:schemaRefs>
     <ds:schemaRef ds:uri="http://schemas.openxmlformats.org/officeDocument/2006/bibliography"/>
   </ds:schemaRefs>
